--- a/documentacion/03. Requerimientos Virgo.docx
+++ b/documentacion/03. Requerimientos Virgo.docx
@@ -156,7 +156,7 @@
               <w:t>Se crea documento</w:t>
             </w:r>
             <w:r>
-              <w:t xml:space="preserve"> y se define Alcance</w:t>
+              <w:t xml:space="preserve"> y se define requerimiento de Control de acceso. En espera de autorización.</w:t>
             </w:r>
           </w:p>
         </w:tc>
@@ -363,1218 +363,6 @@
           <w:szCs w:val="26"/>
         </w:rPr>
       </w:pPr>
-      <w:r>
-        <w:br w:type="page"/>
-      </w:r>
-    </w:p>
-    <w:p>
-      <w:pPr>
-        <w:pStyle w:val="Heading2"/>
-      </w:pPr>
-      <w:r>
-        <w:lastRenderedPageBreak/>
-        <w:t>Alcance</w:t>
-      </w:r>
-    </w:p>
-    <w:p/>
-    <w:p>
-      <w:r>
-        <w:t>El proyecto contará con:</w:t>
-      </w:r>
-    </w:p>
-    <w:p>
-      <w:pPr>
-        <w:pStyle w:val="ListParagraph"/>
-        <w:numPr>
-          <w:ilvl w:val="0"/>
-          <w:numId w:val="1"/>
-        </w:numPr>
-      </w:pPr>
-      <w:r>
-        <w:t>Control de acceso</w:t>
-      </w:r>
-    </w:p>
-    <w:p>
-      <w:pPr>
-        <w:pStyle w:val="ListParagraph"/>
-        <w:numPr>
-          <w:ilvl w:val="1"/>
-          <w:numId w:val="1"/>
-        </w:numPr>
-      </w:pPr>
-      <w:r>
-        <w:t>Registro. Los usuarios podrán registrarse en Virgo con los siguientes datos:</w:t>
-      </w:r>
-    </w:p>
-    <w:p>
-      <w:pPr>
-        <w:pStyle w:val="ListParagraph"/>
-        <w:numPr>
-          <w:ilvl w:val="2"/>
-          <w:numId w:val="1"/>
-        </w:numPr>
-      </w:pPr>
-      <w:r>
-        <w:t>Nombre (s)</w:t>
-      </w:r>
-    </w:p>
-    <w:p>
-      <w:pPr>
-        <w:pStyle w:val="ListParagraph"/>
-        <w:numPr>
-          <w:ilvl w:val="2"/>
-          <w:numId w:val="1"/>
-        </w:numPr>
-      </w:pPr>
-      <w:r>
-        <w:t>Apellido (s)</w:t>
-      </w:r>
-    </w:p>
-    <w:p>
-      <w:pPr>
-        <w:pStyle w:val="ListParagraph"/>
-        <w:numPr>
-          <w:ilvl w:val="2"/>
-          <w:numId w:val="1"/>
-        </w:numPr>
-      </w:pPr>
-      <w:r>
-        <w:t>Correo electrónico</w:t>
-      </w:r>
-    </w:p>
-    <w:p>
-      <w:pPr>
-        <w:pStyle w:val="ListParagraph"/>
-        <w:numPr>
-          <w:ilvl w:val="2"/>
-          <w:numId w:val="1"/>
-        </w:numPr>
-      </w:pPr>
-      <w:r>
-        <w:t>Nombre de usuario</w:t>
-      </w:r>
-    </w:p>
-    <w:p>
-      <w:pPr>
-        <w:pStyle w:val="ListParagraph"/>
-        <w:numPr>
-          <w:ilvl w:val="2"/>
-          <w:numId w:val="1"/>
-        </w:numPr>
-      </w:pPr>
-      <w:r>
-        <w:t>Contraseña</w:t>
-      </w:r>
-    </w:p>
-    <w:p>
-      <w:pPr>
-        <w:pStyle w:val="ListParagraph"/>
-        <w:numPr>
-          <w:ilvl w:val="1"/>
-          <w:numId w:val="1"/>
-        </w:numPr>
-      </w:pPr>
-      <w:r>
-        <w:t>Login. Los usuarios podrán acceder al sistema Virgo con los siguientes datos:</w:t>
-      </w:r>
-    </w:p>
-    <w:p>
-      <w:pPr>
-        <w:pStyle w:val="ListParagraph"/>
-        <w:numPr>
-          <w:ilvl w:val="2"/>
-          <w:numId w:val="1"/>
-        </w:numPr>
-      </w:pPr>
-      <w:r>
-        <w:t>Nombre de usuario o correo electrónico</w:t>
-      </w:r>
-    </w:p>
-    <w:p>
-      <w:pPr>
-        <w:pStyle w:val="ListParagraph"/>
-        <w:numPr>
-          <w:ilvl w:val="2"/>
-          <w:numId w:val="1"/>
-        </w:numPr>
-      </w:pPr>
-      <w:r>
-        <w:t>Contraseña</w:t>
-      </w:r>
-    </w:p>
-    <w:p>
-      <w:pPr>
-        <w:pStyle w:val="ListParagraph"/>
-        <w:numPr>
-          <w:ilvl w:val="0"/>
-          <w:numId w:val="1"/>
-        </w:numPr>
-      </w:pPr>
-      <w:r>
-        <w:t>Proyectos</w:t>
-      </w:r>
-    </w:p>
-    <w:p>
-      <w:pPr>
-        <w:pStyle w:val="ListParagraph"/>
-        <w:numPr>
-          <w:ilvl w:val="1"/>
-          <w:numId w:val="1"/>
-        </w:numPr>
-      </w:pPr>
-      <w:r>
-        <w:t xml:space="preserve">Los usuarios podrán crear un número </w:t>
-      </w:r>
-      <w:r>
-        <w:t>ilimitado</w:t>
-      </w:r>
-      <w:r>
-        <w:t xml:space="preserve"> de proyectos.</w:t>
-      </w:r>
-    </w:p>
-    <w:p>
-      <w:pPr>
-        <w:pStyle w:val="ListParagraph"/>
-        <w:numPr>
-          <w:ilvl w:val="1"/>
-          <w:numId w:val="1"/>
-        </w:numPr>
-      </w:pPr>
-      <w:r>
-        <w:t>Los usuarios podrán cambiar el nombre de los proyectos.</w:t>
-      </w:r>
-    </w:p>
-    <w:p>
-      <w:pPr>
-        <w:pStyle w:val="ListParagraph"/>
-        <w:numPr>
-          <w:ilvl w:val="1"/>
-          <w:numId w:val="1"/>
-        </w:numPr>
-      </w:pPr>
-      <w:r>
-        <w:t>Los usuarios podrán eliminar proyectos.</w:t>
-      </w:r>
-    </w:p>
-    <w:p>
-      <w:pPr>
-        <w:pStyle w:val="ListParagraph"/>
-        <w:numPr>
-          <w:ilvl w:val="1"/>
-          <w:numId w:val="1"/>
-        </w:numPr>
-      </w:pPr>
-      <w:r>
-        <w:t>Cada proyecto tendrá un número ilimitado de participantes y tareas.</w:t>
-      </w:r>
-    </w:p>
-    <w:p>
-      <w:pPr>
-        <w:pStyle w:val="ListParagraph"/>
-        <w:numPr>
-          <w:ilvl w:val="1"/>
-          <w:numId w:val="1"/>
-        </w:numPr>
-      </w:pPr>
-      <w:r>
-        <w:t>Solamente se podrá gestionar un proyecto a la vez. Para mostrar las tareas del proyecto, se deberá seleccionar un proyecto.</w:t>
-      </w:r>
-    </w:p>
-    <w:p>
-      <w:pPr>
-        <w:pStyle w:val="ListParagraph"/>
-        <w:numPr>
-          <w:ilvl w:val="0"/>
-          <w:numId w:val="1"/>
-        </w:numPr>
-      </w:pPr>
-      <w:r>
-        <w:t>Equipo de trabajo</w:t>
-      </w:r>
-    </w:p>
-    <w:p>
-      <w:pPr>
-        <w:pStyle w:val="ListParagraph"/>
-        <w:numPr>
-          <w:ilvl w:val="1"/>
-          <w:numId w:val="1"/>
-        </w:numPr>
-      </w:pPr>
-      <w:r>
-        <w:t>Los usuarios propietarios del proyecto, podrán crear un equipo de trabajo con los siguientes pasos:</w:t>
-      </w:r>
-    </w:p>
-    <w:p>
-      <w:pPr>
-        <w:pStyle w:val="ListParagraph"/>
-        <w:numPr>
-          <w:ilvl w:val="2"/>
-          <w:numId w:val="1"/>
-        </w:numPr>
-      </w:pPr>
-      <w:r>
-        <w:t>As</w:t>
-      </w:r>
-    </w:p>
-    <w:p>
-      <w:pPr>
-        <w:pStyle w:val="ListParagraph"/>
-        <w:numPr>
-          <w:ilvl w:val="1"/>
-          <w:numId w:val="1"/>
-        </w:numPr>
-      </w:pPr>
-      <w:r>
-        <w:t>Solamente se podrá quitar a recursos de un proyecto, cuando el participante a quitar no tenga tareas asignadas sin finalizar, pero se mantendrá el registro de su participación en tareas completadas.</w:t>
-      </w:r>
-    </w:p>
-    <w:p>
-      <w:pPr>
-        <w:pStyle w:val="ListParagraph"/>
-        <w:numPr>
-          <w:ilvl w:val="0"/>
-          <w:numId w:val="1"/>
-        </w:numPr>
-      </w:pPr>
-      <w:r>
-        <w:t xml:space="preserve">Tareas. </w:t>
-      </w:r>
-    </w:p>
-    <w:p>
-      <w:pPr>
-        <w:pStyle w:val="ListParagraph"/>
-        <w:numPr>
-          <w:ilvl w:val="1"/>
-          <w:numId w:val="1"/>
-        </w:numPr>
-      </w:pPr>
-      <w:r>
-        <w:t>Cada tarea tendrá las siguientes características:</w:t>
-      </w:r>
-    </w:p>
-    <w:p>
-      <w:pPr>
-        <w:pStyle w:val="ListParagraph"/>
-        <w:numPr>
-          <w:ilvl w:val="2"/>
-          <w:numId w:val="1"/>
-        </w:numPr>
-      </w:pPr>
-      <w:r>
-        <w:t>Nombre</w:t>
-      </w:r>
-    </w:p>
-    <w:p>
-      <w:pPr>
-        <w:pStyle w:val="ListParagraph"/>
-        <w:numPr>
-          <w:ilvl w:val="2"/>
-          <w:numId w:val="1"/>
-        </w:numPr>
-      </w:pPr>
-      <w:r>
-        <w:t>Código (combinación de iniciales de proyecto con número consecutivo)</w:t>
-      </w:r>
-    </w:p>
-    <w:p>
-      <w:pPr>
-        <w:pStyle w:val="ListParagraph"/>
-        <w:numPr>
-          <w:ilvl w:val="2"/>
-          <w:numId w:val="1"/>
-        </w:numPr>
-      </w:pPr>
-      <w:r>
-        <w:t>Descripción</w:t>
-      </w:r>
-    </w:p>
-    <w:p>
-      <w:pPr>
-        <w:pStyle w:val="ListParagraph"/>
-        <w:numPr>
-          <w:ilvl w:val="2"/>
-          <w:numId w:val="1"/>
-        </w:numPr>
-      </w:pPr>
-      <w:r>
-        <w:t>Status:</w:t>
-      </w:r>
-    </w:p>
-    <w:p>
-      <w:pPr>
-        <w:pStyle w:val="ListParagraph"/>
-        <w:numPr>
-          <w:ilvl w:val="3"/>
-          <w:numId w:val="1"/>
-        </w:numPr>
-      </w:pPr>
-      <w:r>
-        <w:t>Creada</w:t>
-      </w:r>
-    </w:p>
-    <w:p>
-      <w:pPr>
-        <w:pStyle w:val="ListParagraph"/>
-        <w:numPr>
-          <w:ilvl w:val="3"/>
-          <w:numId w:val="1"/>
-        </w:numPr>
-      </w:pPr>
-      <w:r>
-        <w:t>En proceso</w:t>
-      </w:r>
-    </w:p>
-    <w:p>
-      <w:pPr>
-        <w:pStyle w:val="ListParagraph"/>
-        <w:numPr>
-          <w:ilvl w:val="3"/>
-          <w:numId w:val="1"/>
-        </w:numPr>
-      </w:pPr>
-      <w:r>
-        <w:t>Finalizada</w:t>
-      </w:r>
-    </w:p>
-    <w:p>
-      <w:pPr>
-        <w:pStyle w:val="ListParagraph"/>
-        <w:numPr>
-          <w:ilvl w:val="2"/>
-          <w:numId w:val="1"/>
-        </w:numPr>
-      </w:pPr>
-      <w:r>
-        <w:t>Nivel de Prioridad:</w:t>
-      </w:r>
-    </w:p>
-    <w:p>
-      <w:pPr>
-        <w:pStyle w:val="ListParagraph"/>
-        <w:numPr>
-          <w:ilvl w:val="3"/>
-          <w:numId w:val="1"/>
-        </w:numPr>
-      </w:pPr>
-      <w:r>
-        <w:t>Bajo</w:t>
-      </w:r>
-    </w:p>
-    <w:p>
-      <w:pPr>
-        <w:pStyle w:val="ListParagraph"/>
-        <w:numPr>
-          <w:ilvl w:val="3"/>
-          <w:numId w:val="1"/>
-        </w:numPr>
-      </w:pPr>
-      <w:r>
-        <w:t>Medio</w:t>
-      </w:r>
-    </w:p>
-    <w:p>
-      <w:pPr>
-        <w:pStyle w:val="ListParagraph"/>
-        <w:numPr>
-          <w:ilvl w:val="3"/>
-          <w:numId w:val="1"/>
-        </w:numPr>
-      </w:pPr>
-      <w:r>
-        <w:t>Alto</w:t>
-      </w:r>
-    </w:p>
-    <w:p>
-      <w:pPr>
-        <w:pStyle w:val="ListParagraph"/>
-        <w:numPr>
-          <w:ilvl w:val="2"/>
-          <w:numId w:val="1"/>
-        </w:numPr>
-      </w:pPr>
-      <w:r>
-        <w:t>Tipo:</w:t>
-      </w:r>
-    </w:p>
-    <w:p>
-      <w:pPr>
-        <w:pStyle w:val="ListParagraph"/>
-        <w:numPr>
-          <w:ilvl w:val="3"/>
-          <w:numId w:val="1"/>
-        </w:numPr>
-      </w:pPr>
-      <w:r>
-        <w:t>Actividad</w:t>
-      </w:r>
-    </w:p>
-    <w:p>
-      <w:pPr>
-        <w:pStyle w:val="ListParagraph"/>
-        <w:numPr>
-          <w:ilvl w:val="3"/>
-          <w:numId w:val="1"/>
-        </w:numPr>
-      </w:pPr>
-      <w:r>
-        <w:t>Error</w:t>
-      </w:r>
-    </w:p>
-    <w:p>
-      <w:pPr>
-        <w:pStyle w:val="ListParagraph"/>
-        <w:numPr>
-          <w:ilvl w:val="3"/>
-          <w:numId w:val="1"/>
-        </w:numPr>
-      </w:pPr>
-      <w:r>
-        <w:lastRenderedPageBreak/>
-        <w:t>Mejora</w:t>
-      </w:r>
-    </w:p>
-    <w:p>
-      <w:pPr>
-        <w:pStyle w:val="ListParagraph"/>
-        <w:numPr>
-          <w:ilvl w:val="2"/>
-          <w:numId w:val="1"/>
-        </w:numPr>
-      </w:pPr>
-      <w:r>
-        <w:t>Recurso creador</w:t>
-      </w:r>
-    </w:p>
-    <w:p>
-      <w:pPr>
-        <w:pStyle w:val="ListParagraph"/>
-        <w:numPr>
-          <w:ilvl w:val="2"/>
-          <w:numId w:val="1"/>
-        </w:numPr>
-      </w:pPr>
-      <w:r>
-        <w:t>Recurso asignado</w:t>
-      </w:r>
-    </w:p>
-    <w:p>
-      <w:pPr>
-        <w:pStyle w:val="ListParagraph"/>
-        <w:numPr>
-          <w:ilvl w:val="2"/>
-          <w:numId w:val="1"/>
-        </w:numPr>
-      </w:pPr>
-      <w:proofErr w:type="spellStart"/>
-      <w:r>
-        <w:t>Subtareas</w:t>
-      </w:r>
-      <w:proofErr w:type="spellEnd"/>
-      <w:r>
-        <w:t xml:space="preserve"> (opcional)</w:t>
-      </w:r>
-    </w:p>
-    <w:p>
-      <w:pPr>
-        <w:pStyle w:val="ListParagraph"/>
-        <w:numPr>
-          <w:ilvl w:val="2"/>
-          <w:numId w:val="1"/>
-        </w:numPr>
-      </w:pPr>
-      <w:r>
-        <w:t>Fecha de creación</w:t>
-      </w:r>
-    </w:p>
-    <w:p>
-      <w:pPr>
-        <w:pStyle w:val="ListParagraph"/>
-        <w:numPr>
-          <w:ilvl w:val="2"/>
-          <w:numId w:val="1"/>
-        </w:numPr>
-      </w:pPr>
-      <w:r>
-        <w:t>Fecha de entrega</w:t>
-      </w:r>
-    </w:p>
-    <w:p>
-      <w:pPr>
-        <w:pStyle w:val="ListParagraph"/>
-        <w:numPr>
-          <w:ilvl w:val="2"/>
-          <w:numId w:val="1"/>
-        </w:numPr>
-      </w:pPr>
-      <w:r>
-        <w:t>Porcentaje de avance</w:t>
-      </w:r>
-    </w:p>
-    <w:p>
-      <w:pPr>
-        <w:pStyle w:val="ListParagraph"/>
-        <w:numPr>
-          <w:ilvl w:val="1"/>
-          <w:numId w:val="1"/>
-        </w:numPr>
-      </w:pPr>
-      <w:r>
-        <w:t>Los usuarios podrán:</w:t>
-      </w:r>
-    </w:p>
-    <w:p>
-      <w:pPr>
-        <w:pStyle w:val="ListParagraph"/>
-        <w:numPr>
-          <w:ilvl w:val="2"/>
-          <w:numId w:val="1"/>
-        </w:numPr>
-      </w:pPr>
-      <w:r>
-        <w:t>Crear tareas</w:t>
-      </w:r>
-    </w:p>
-    <w:p>
-      <w:pPr>
-        <w:pStyle w:val="ListParagraph"/>
-        <w:numPr>
-          <w:ilvl w:val="2"/>
-          <w:numId w:val="1"/>
-        </w:numPr>
-      </w:pPr>
-      <w:r>
-        <w:t>Modificar:</w:t>
-      </w:r>
-    </w:p>
-    <w:p>
-      <w:pPr>
-        <w:pStyle w:val="ListParagraph"/>
-        <w:numPr>
-          <w:ilvl w:val="3"/>
-          <w:numId w:val="1"/>
-        </w:numPr>
-      </w:pPr>
-      <w:r>
-        <w:t>Nivel</w:t>
-      </w:r>
-    </w:p>
-    <w:p>
-      <w:pPr>
-        <w:pStyle w:val="ListParagraph"/>
-        <w:numPr>
-          <w:ilvl w:val="3"/>
-          <w:numId w:val="1"/>
-        </w:numPr>
-      </w:pPr>
-      <w:r>
-        <w:t>Tipo</w:t>
-      </w:r>
-    </w:p>
-    <w:p>
-      <w:pPr>
-        <w:pStyle w:val="ListParagraph"/>
-        <w:numPr>
-          <w:ilvl w:val="3"/>
-          <w:numId w:val="1"/>
-        </w:numPr>
-      </w:pPr>
-      <w:r>
-        <w:t>Recurso asignado</w:t>
-      </w:r>
-    </w:p>
-    <w:p>
-      <w:pPr>
-        <w:pStyle w:val="ListParagraph"/>
-        <w:numPr>
-          <w:ilvl w:val="3"/>
-          <w:numId w:val="1"/>
-        </w:numPr>
-      </w:pPr>
-      <w:r>
-        <w:t>Fecha de entrega</w:t>
-      </w:r>
-    </w:p>
-    <w:p>
-      <w:pPr>
-        <w:pStyle w:val="ListParagraph"/>
-        <w:numPr>
-          <w:ilvl w:val="3"/>
-          <w:numId w:val="1"/>
-        </w:numPr>
-      </w:pPr>
-      <w:r>
-        <w:t>Porcentaje de avance</w:t>
-      </w:r>
-    </w:p>
-    <w:p>
-      <w:pPr>
-        <w:pStyle w:val="ListParagraph"/>
-        <w:numPr>
-          <w:ilvl w:val="2"/>
-          <w:numId w:val="1"/>
-        </w:numPr>
-      </w:pPr>
-      <w:r>
-        <w:t>Eliminar tareas</w:t>
-      </w:r>
-    </w:p>
-    <w:p>
-      <w:pPr>
-        <w:pStyle w:val="ListParagraph"/>
-        <w:numPr>
-          <w:ilvl w:val="0"/>
-          <w:numId w:val="1"/>
-        </w:numPr>
-      </w:pPr>
-      <w:proofErr w:type="spellStart"/>
-      <w:r>
-        <w:t>Subtareas</w:t>
-      </w:r>
-      <w:proofErr w:type="spellEnd"/>
-      <w:r>
-        <w:t xml:space="preserve">. </w:t>
-      </w:r>
-    </w:p>
-    <w:p>
-      <w:pPr>
-        <w:pStyle w:val="ListParagraph"/>
-        <w:numPr>
-          <w:ilvl w:val="1"/>
-          <w:numId w:val="1"/>
-        </w:numPr>
-      </w:pPr>
-      <w:r>
-        <w:t xml:space="preserve">Cada </w:t>
-      </w:r>
-      <w:proofErr w:type="spellStart"/>
-      <w:r>
-        <w:t>subtarea</w:t>
-      </w:r>
-      <w:proofErr w:type="spellEnd"/>
-      <w:r>
-        <w:t xml:space="preserve"> tendrá las siguientes características:</w:t>
-      </w:r>
-    </w:p>
-    <w:p>
-      <w:pPr>
-        <w:pStyle w:val="ListParagraph"/>
-        <w:numPr>
-          <w:ilvl w:val="2"/>
-          <w:numId w:val="1"/>
-        </w:numPr>
-      </w:pPr>
-      <w:r>
-        <w:t>Nombre</w:t>
-      </w:r>
-    </w:p>
-    <w:p>
-      <w:pPr>
-        <w:pStyle w:val="ListParagraph"/>
-        <w:numPr>
-          <w:ilvl w:val="2"/>
-          <w:numId w:val="1"/>
-        </w:numPr>
-      </w:pPr>
-      <w:r>
-        <w:t>Código (combinación de iniciales de proyecto con número consecutivo)</w:t>
-      </w:r>
-    </w:p>
-    <w:p>
-      <w:pPr>
-        <w:pStyle w:val="ListParagraph"/>
-        <w:numPr>
-          <w:ilvl w:val="2"/>
-          <w:numId w:val="1"/>
-        </w:numPr>
-      </w:pPr>
-      <w:r>
-        <w:t>Descripción</w:t>
-      </w:r>
-    </w:p>
-    <w:p>
-      <w:pPr>
-        <w:pStyle w:val="ListParagraph"/>
-        <w:numPr>
-          <w:ilvl w:val="2"/>
-          <w:numId w:val="1"/>
-        </w:numPr>
-      </w:pPr>
-      <w:r>
-        <w:t>Nivel de Prioridad:</w:t>
-      </w:r>
-    </w:p>
-    <w:p>
-      <w:pPr>
-        <w:pStyle w:val="ListParagraph"/>
-        <w:numPr>
-          <w:ilvl w:val="3"/>
-          <w:numId w:val="1"/>
-        </w:numPr>
-      </w:pPr>
-      <w:r>
-        <w:t>Bajo</w:t>
-      </w:r>
-    </w:p>
-    <w:p>
-      <w:pPr>
-        <w:pStyle w:val="ListParagraph"/>
-        <w:numPr>
-          <w:ilvl w:val="3"/>
-          <w:numId w:val="1"/>
-        </w:numPr>
-      </w:pPr>
-      <w:r>
-        <w:t>Medio</w:t>
-      </w:r>
-    </w:p>
-    <w:p>
-      <w:pPr>
-        <w:pStyle w:val="ListParagraph"/>
-        <w:numPr>
-          <w:ilvl w:val="3"/>
-          <w:numId w:val="1"/>
-        </w:numPr>
-      </w:pPr>
-      <w:r>
-        <w:t>Alto</w:t>
-      </w:r>
-    </w:p>
-    <w:p>
-      <w:pPr>
-        <w:pStyle w:val="ListParagraph"/>
-        <w:numPr>
-          <w:ilvl w:val="2"/>
-          <w:numId w:val="1"/>
-        </w:numPr>
-      </w:pPr>
-      <w:r>
-        <w:t>Tipo:</w:t>
-      </w:r>
-    </w:p>
-    <w:p>
-      <w:pPr>
-        <w:pStyle w:val="ListParagraph"/>
-        <w:numPr>
-          <w:ilvl w:val="3"/>
-          <w:numId w:val="1"/>
-        </w:numPr>
-      </w:pPr>
-      <w:r>
-        <w:t>Actividad</w:t>
-      </w:r>
-    </w:p>
-    <w:p>
-      <w:pPr>
-        <w:pStyle w:val="ListParagraph"/>
-        <w:numPr>
-          <w:ilvl w:val="3"/>
-          <w:numId w:val="1"/>
-        </w:numPr>
-      </w:pPr>
-      <w:r>
-        <w:t>Error</w:t>
-      </w:r>
-    </w:p>
-    <w:p>
-      <w:pPr>
-        <w:pStyle w:val="ListParagraph"/>
-        <w:numPr>
-          <w:ilvl w:val="3"/>
-          <w:numId w:val="1"/>
-        </w:numPr>
-      </w:pPr>
-      <w:r>
-        <w:t>Mejora</w:t>
-      </w:r>
-    </w:p>
-    <w:p>
-      <w:pPr>
-        <w:pStyle w:val="ListParagraph"/>
-        <w:numPr>
-          <w:ilvl w:val="2"/>
-          <w:numId w:val="1"/>
-        </w:numPr>
-      </w:pPr>
-      <w:r>
-        <w:t>Recurso creador</w:t>
-      </w:r>
-    </w:p>
-    <w:p>
-      <w:pPr>
-        <w:pStyle w:val="ListParagraph"/>
-        <w:numPr>
-          <w:ilvl w:val="2"/>
-          <w:numId w:val="1"/>
-        </w:numPr>
-      </w:pPr>
-      <w:r>
-        <w:t>Recurso asignado</w:t>
-      </w:r>
-    </w:p>
-    <w:p>
-      <w:pPr>
-        <w:pStyle w:val="ListParagraph"/>
-        <w:numPr>
-          <w:ilvl w:val="2"/>
-          <w:numId w:val="1"/>
-        </w:numPr>
-      </w:pPr>
-      <w:r>
-        <w:t>Fecha de creación</w:t>
-      </w:r>
-    </w:p>
-    <w:p>
-      <w:pPr>
-        <w:pStyle w:val="ListParagraph"/>
-        <w:numPr>
-          <w:ilvl w:val="2"/>
-          <w:numId w:val="1"/>
-        </w:numPr>
-      </w:pPr>
-      <w:r>
-        <w:t>Fecha de entrega</w:t>
-      </w:r>
-    </w:p>
-    <w:p>
-      <w:pPr>
-        <w:pStyle w:val="ListParagraph"/>
-        <w:numPr>
-          <w:ilvl w:val="2"/>
-          <w:numId w:val="1"/>
-        </w:numPr>
-      </w:pPr>
-      <w:r>
-        <w:t>Porcentaje de avance</w:t>
-      </w:r>
-    </w:p>
-    <w:p>
-      <w:pPr>
-        <w:pStyle w:val="ListParagraph"/>
-        <w:numPr>
-          <w:ilvl w:val="1"/>
-          <w:numId w:val="1"/>
-        </w:numPr>
-      </w:pPr>
-      <w:r>
-        <w:t>Los usuarios podrán</w:t>
-      </w:r>
-    </w:p>
-    <w:p>
-      <w:pPr>
-        <w:pStyle w:val="ListParagraph"/>
-        <w:numPr>
-          <w:ilvl w:val="2"/>
-          <w:numId w:val="1"/>
-        </w:numPr>
-      </w:pPr>
-      <w:r>
-        <w:t xml:space="preserve">Crear </w:t>
-      </w:r>
-      <w:proofErr w:type="spellStart"/>
-      <w:r>
-        <w:t>subtareas</w:t>
-      </w:r>
-      <w:proofErr w:type="spellEnd"/>
-    </w:p>
-    <w:p>
-      <w:pPr>
-        <w:pStyle w:val="ListParagraph"/>
-        <w:numPr>
-          <w:ilvl w:val="2"/>
-          <w:numId w:val="1"/>
-        </w:numPr>
-      </w:pPr>
-      <w:r>
-        <w:t>Modificar:</w:t>
-      </w:r>
-    </w:p>
-    <w:p>
-      <w:pPr>
-        <w:pStyle w:val="ListParagraph"/>
-        <w:numPr>
-          <w:ilvl w:val="3"/>
-          <w:numId w:val="1"/>
-        </w:numPr>
-      </w:pPr>
-      <w:r>
-        <w:t>Nivel</w:t>
-      </w:r>
-    </w:p>
-    <w:p>
-      <w:pPr>
-        <w:pStyle w:val="ListParagraph"/>
-        <w:numPr>
-          <w:ilvl w:val="3"/>
-          <w:numId w:val="1"/>
-        </w:numPr>
-      </w:pPr>
-      <w:r>
-        <w:t>Tipo</w:t>
-      </w:r>
-    </w:p>
-    <w:p>
-      <w:pPr>
-        <w:pStyle w:val="ListParagraph"/>
-        <w:numPr>
-          <w:ilvl w:val="3"/>
-          <w:numId w:val="1"/>
-        </w:numPr>
-      </w:pPr>
-      <w:r>
-        <w:t>Recurso asignado</w:t>
-      </w:r>
-    </w:p>
-    <w:p>
-      <w:pPr>
-        <w:pStyle w:val="ListParagraph"/>
-        <w:numPr>
-          <w:ilvl w:val="3"/>
-          <w:numId w:val="1"/>
-        </w:numPr>
-      </w:pPr>
-      <w:r>
-        <w:t>Fecha de entrega</w:t>
-      </w:r>
-    </w:p>
-    <w:p>
-      <w:pPr>
-        <w:pStyle w:val="ListParagraph"/>
-        <w:numPr>
-          <w:ilvl w:val="3"/>
-          <w:numId w:val="1"/>
-        </w:numPr>
-      </w:pPr>
-      <w:r>
-        <w:t>Porcentaje de avance</w:t>
-      </w:r>
-    </w:p>
-    <w:p>
-      <w:pPr>
-        <w:pStyle w:val="ListParagraph"/>
-        <w:numPr>
-          <w:ilvl w:val="2"/>
-          <w:numId w:val="1"/>
-        </w:numPr>
-      </w:pPr>
-      <w:r>
-        <w:t xml:space="preserve">Eliminar </w:t>
-      </w:r>
-      <w:proofErr w:type="spellStart"/>
-      <w:r>
-        <w:t>subtareas</w:t>
-      </w:r>
-      <w:proofErr w:type="spellEnd"/>
-    </w:p>
-    <w:p>
-      <w:pPr>
-        <w:pStyle w:val="ListParagraph"/>
-        <w:numPr>
-          <w:ilvl w:val="0"/>
-          <w:numId w:val="1"/>
-        </w:numPr>
-      </w:pPr>
-      <w:r>
-        <w:t>Porcentajes</w:t>
-      </w:r>
-    </w:p>
-    <w:p>
-      <w:pPr>
-        <w:pStyle w:val="ListParagraph"/>
-        <w:numPr>
-          <w:ilvl w:val="1"/>
-          <w:numId w:val="1"/>
-        </w:numPr>
-      </w:pPr>
-      <w:r>
-        <w:lastRenderedPageBreak/>
-        <w:t xml:space="preserve">El porcentaje de avance de las </w:t>
-      </w:r>
-      <w:proofErr w:type="spellStart"/>
-      <w:r>
-        <w:t>subtareas</w:t>
-      </w:r>
-      <w:proofErr w:type="spellEnd"/>
-      <w:r>
-        <w:t xml:space="preserve"> afectará el porcentaje de las tareas a las que pertenecen.</w:t>
-      </w:r>
-    </w:p>
-    <w:p>
-      <w:pPr>
-        <w:pStyle w:val="ListParagraph"/>
-        <w:numPr>
-          <w:ilvl w:val="0"/>
-          <w:numId w:val="1"/>
-        </w:numPr>
-      </w:pPr>
-      <w:r>
-        <w:t xml:space="preserve">Filtros. En el </w:t>
-      </w:r>
-      <w:proofErr w:type="spellStart"/>
-      <w:r>
-        <w:t>grid</w:t>
-      </w:r>
-      <w:proofErr w:type="spellEnd"/>
-      <w:r>
-        <w:t xml:space="preserve"> de tareas, se podrá filtrar por:</w:t>
-      </w:r>
-    </w:p>
-    <w:p>
-      <w:pPr>
-        <w:pStyle w:val="ListParagraph"/>
-        <w:numPr>
-          <w:ilvl w:val="1"/>
-          <w:numId w:val="1"/>
-        </w:numPr>
-      </w:pPr>
-      <w:r>
-        <w:t>Fecha de creación</w:t>
-      </w:r>
-    </w:p>
-    <w:p>
-      <w:pPr>
-        <w:pStyle w:val="ListParagraph"/>
-        <w:numPr>
-          <w:ilvl w:val="1"/>
-          <w:numId w:val="1"/>
-        </w:numPr>
-      </w:pPr>
-      <w:r>
-        <w:t>Fecha de entrega</w:t>
-      </w:r>
-    </w:p>
-    <w:p>
-      <w:pPr>
-        <w:pStyle w:val="ListParagraph"/>
-        <w:numPr>
-          <w:ilvl w:val="1"/>
-          <w:numId w:val="1"/>
-        </w:numPr>
-      </w:pPr>
-      <w:r>
-        <w:t>Nivel de Prioridad</w:t>
-      </w:r>
-    </w:p>
-    <w:p>
-      <w:pPr>
-        <w:pStyle w:val="ListParagraph"/>
-        <w:numPr>
-          <w:ilvl w:val="1"/>
-          <w:numId w:val="1"/>
-        </w:numPr>
-      </w:pPr>
-      <w:r>
-        <w:t>Tipo</w:t>
-      </w:r>
-    </w:p>
-    <w:p>
-      <w:pPr>
-        <w:pStyle w:val="ListParagraph"/>
-        <w:numPr>
-          <w:ilvl w:val="1"/>
-          <w:numId w:val="1"/>
-        </w:numPr>
-      </w:pPr>
-      <w:r>
-        <w:t>Recurso que creó</w:t>
-      </w:r>
-    </w:p>
-    <w:p>
-      <w:pPr>
-        <w:pStyle w:val="ListParagraph"/>
-        <w:numPr>
-          <w:ilvl w:val="1"/>
-          <w:numId w:val="1"/>
-        </w:numPr>
-      </w:pPr>
-      <w:r>
-        <w:t>Recurso asignado</w:t>
-      </w:r>
-    </w:p>
-    <w:p>
-      <w:pPr>
-        <w:pStyle w:val="ListParagraph"/>
-        <w:numPr>
-          <w:ilvl w:val="0"/>
-          <w:numId w:val="1"/>
-        </w:numPr>
-      </w:pPr>
-      <w:r>
-        <w:t xml:space="preserve">Orden. En el </w:t>
-      </w:r>
-      <w:proofErr w:type="spellStart"/>
-      <w:r>
-        <w:t>grid</w:t>
-      </w:r>
-      <w:proofErr w:type="spellEnd"/>
-      <w:r>
-        <w:t xml:space="preserve"> de tareas, se podrá ordenar por:</w:t>
-      </w:r>
-    </w:p>
-    <w:p>
-      <w:pPr>
-        <w:pStyle w:val="ListParagraph"/>
-        <w:numPr>
-          <w:ilvl w:val="1"/>
-          <w:numId w:val="1"/>
-        </w:numPr>
-      </w:pPr>
-      <w:r>
-        <w:t>Fecha de creación</w:t>
-      </w:r>
-    </w:p>
-    <w:p>
-      <w:pPr>
-        <w:pStyle w:val="ListParagraph"/>
-        <w:numPr>
-          <w:ilvl w:val="1"/>
-          <w:numId w:val="1"/>
-        </w:numPr>
-      </w:pPr>
-      <w:r>
-        <w:t>Fecha de entrega</w:t>
-      </w:r>
-    </w:p>
-    <w:p>
-      <w:pPr>
-        <w:pStyle w:val="ListParagraph"/>
-        <w:numPr>
-          <w:ilvl w:val="1"/>
-          <w:numId w:val="1"/>
-        </w:numPr>
-      </w:pPr>
-      <w:r>
-        <w:t>Nivel de prioridad</w:t>
-      </w:r>
-    </w:p>
-    <w:p>
-      <w:pPr>
-        <w:pStyle w:val="ListParagraph"/>
-        <w:numPr>
-          <w:ilvl w:val="0"/>
-          <w:numId w:val="1"/>
-        </w:numPr>
-      </w:pPr>
-      <w:r>
-        <w:t>Alertas</w:t>
-      </w:r>
-    </w:p>
-    <w:p>
-      <w:pPr>
-        <w:pStyle w:val="ListParagraph"/>
-        <w:numPr>
-          <w:ilvl w:val="1"/>
-          <w:numId w:val="1"/>
-        </w:numPr>
-        <w:rPr>
-          <w:rFonts w:asciiTheme="majorHAnsi" w:eastAsiaTheme="majorEastAsia" w:hAnsiTheme="majorHAnsi" w:cstheme="majorBidi"/>
-          <w:color w:val="2E74B5" w:themeColor="accent1" w:themeShade="BF"/>
-          <w:sz w:val="26"/>
-          <w:szCs w:val="26"/>
-        </w:rPr>
-      </w:pPr>
-      <w:r>
-        <w:t>El sistema mostrará alertas cuando una tarea haya sobrepasado la fecha de entrega.</w:t>
-      </w:r>
       <w:r>
         <w:br w:type="page"/>
       </w:r>
@@ -1664,7 +452,7 @@
               <w:cnfStyle w:val="000000000000" w:firstRow="0" w:lastRow="0" w:firstColumn="0" w:lastColumn="0" w:oddVBand="0" w:evenVBand="0" w:oddHBand="0" w:evenHBand="0" w:firstRowFirstColumn="0" w:firstRowLastColumn="0" w:lastRowFirstColumn="0" w:lastRowLastColumn="0"/>
             </w:pPr>
             <w:r>
-              <w:t>Página Comercial</w:t>
+              <w:t>Control de acceso</w:t>
             </w:r>
           </w:p>
         </w:tc>
@@ -1677,46 +465,7 @@
               <w:cnfStyle w:val="000000000000" w:firstRow="0" w:lastRow="0" w:firstColumn="0" w:lastColumn="0" w:oddVBand="0" w:evenVBand="0" w:oddHBand="0" w:evenHBand="0" w:firstRowFirstColumn="0" w:firstRowLastColumn="0" w:lastRowFirstColumn="0" w:lastRowLastColumn="0"/>
             </w:pPr>
             <w:r>
-              <w:t>Pantalla comercial donde el usuario no registrado podrá ver información de la aplicación. Esta página tendrá links para registrarse y para iniciar sesión.</w:t>
-            </w:r>
-          </w:p>
-        </w:tc>
-      </w:tr>
-      <w:tr>
-        <w:tc>
-          <w:tcPr>
-            <w:cnfStyle w:val="001000000000" w:firstRow="0" w:lastRow="0" w:firstColumn="1" w:lastColumn="0" w:oddVBand="0" w:evenVBand="0" w:oddHBand="0" w:evenHBand="0" w:firstRowFirstColumn="0" w:firstRowLastColumn="0" w:lastRowFirstColumn="0" w:lastRowLastColumn="0"/>
-            <w:tcW w:w="789" w:type="dxa"/>
-          </w:tcPr>
-          <w:p>
-            <w:r>
-              <w:t>2</w:t>
-            </w:r>
-          </w:p>
-        </w:tc>
-        <w:tc>
-          <w:tcPr>
-            <w:tcW w:w="2608" w:type="dxa"/>
-          </w:tcPr>
-          <w:p>
-            <w:pPr>
-              <w:cnfStyle w:val="000000000000" w:firstRow="0" w:lastRow="0" w:firstColumn="0" w:lastColumn="0" w:oddVBand="0" w:evenVBand="0" w:oddHBand="0" w:evenHBand="0" w:firstRowFirstColumn="0" w:firstRowLastColumn="0" w:lastRowFirstColumn="0" w:lastRowLastColumn="0"/>
-            </w:pPr>
-            <w:r>
-              <w:t>Página de registro</w:t>
-            </w:r>
-          </w:p>
-        </w:tc>
-        <w:tc>
-          <w:tcPr>
-            <w:tcW w:w="5812" w:type="dxa"/>
-          </w:tcPr>
-          <w:p>
-            <w:pPr>
-              <w:cnfStyle w:val="000000000000" w:firstRow="0" w:lastRow="0" w:firstColumn="0" w:lastColumn="0" w:oddVBand="0" w:evenVBand="0" w:oddHBand="0" w:evenHBand="0" w:firstRowFirstColumn="0" w:firstRowLastColumn="0" w:lastRowFirstColumn="0" w:lastRowLastColumn="0"/>
-            </w:pPr>
-            <w:r>
-              <w:t>Pantalla que tendrá los elementos:</w:t>
+              <w:t>El sistema contará con un control de acceso de tres etapas:</w:t>
             </w:r>
           </w:p>
           <w:p>
@@ -1724,20 +473,25 @@
               <w:pStyle w:val="ListParagraph"/>
               <w:numPr>
                 <w:ilvl w:val="0"/>
-                <w:numId w:val="3"/>
+                <w:numId w:val="8"/>
               </w:numPr>
               <w:cnfStyle w:val="000000000000" w:firstRow="0" w:lastRow="0" w:firstColumn="0" w:lastColumn="0" w:oddVBand="0" w:evenVBand="0" w:oddHBand="0" w:evenHBand="0" w:firstRowFirstColumn="0" w:firstRowLastColumn="0" w:lastRowFirstColumn="0" w:lastRowLastColumn="0"/>
             </w:pPr>
             <w:r>
-              <w:t>Etiqueta “</w:t>
+              <w:t>Página comercial</w:t>
             </w:r>
-            <w:proofErr w:type="spellStart"/>
+          </w:p>
+          <w:p>
+            <w:pPr>
+              <w:pStyle w:val="ListParagraph"/>
+              <w:numPr>
+                <w:ilvl w:val="1"/>
+                <w:numId w:val="8"/>
+              </w:numPr>
+              <w:cnfStyle w:val="000000000000" w:firstRow="0" w:lastRow="0" w:firstColumn="0" w:lastColumn="0" w:oddVBand="0" w:evenVBand="0" w:oddHBand="0" w:evenHBand="0" w:firstRowFirstColumn="0" w:firstRowLastColumn="0" w:lastRowFirstColumn="0" w:lastRowLastColumn="0"/>
+            </w:pPr>
             <w:r>
-              <w:t>Name</w:t>
-            </w:r>
-            <w:proofErr w:type="spellEnd"/>
-            <w:r>
-              <w:t>”</w:t>
+              <w:t>Mostrará información de la aplicación y links para registrarse e iniciar sesión.</w:t>
             </w:r>
           </w:p>
           <w:p>
@@ -1745,20 +499,90 @@
               <w:pStyle w:val="ListParagraph"/>
               <w:numPr>
                 <w:ilvl w:val="0"/>
-                <w:numId w:val="3"/>
+                <w:numId w:val="8"/>
               </w:numPr>
               <w:cnfStyle w:val="000000000000" w:firstRow="0" w:lastRow="0" w:firstColumn="0" w:lastColumn="0" w:oddVBand="0" w:evenVBand="0" w:oddHBand="0" w:evenHBand="0" w:firstRowFirstColumn="0" w:firstRowLastColumn="0" w:lastRowFirstColumn="0" w:lastRowLastColumn="0"/>
             </w:pPr>
             <w:r>
-              <w:t>Campo “</w:t>
+              <w:t>Registro</w:t>
             </w:r>
-            <w:proofErr w:type="spellStart"/>
+          </w:p>
+          <w:p>
+            <w:pPr>
+              <w:pStyle w:val="ListParagraph"/>
+              <w:numPr>
+                <w:ilvl w:val="1"/>
+                <w:numId w:val="8"/>
+              </w:numPr>
+              <w:cnfStyle w:val="000000000000" w:firstRow="0" w:lastRow="0" w:firstColumn="0" w:lastColumn="0" w:oddVBand="0" w:evenVBand="0" w:oddHBand="0" w:evenHBand="0" w:firstRowFirstColumn="0" w:firstRowLastColumn="0" w:lastRowFirstColumn="0" w:lastRowLastColumn="0"/>
+            </w:pPr>
             <w:r>
-              <w:t>Name</w:t>
+              <w:t>El usuario podrá registrarse por sí solo en una pantalla de Registro ingresando:</w:t>
             </w:r>
-            <w:proofErr w:type="spellEnd"/>
+          </w:p>
+          <w:p>
+            <w:pPr>
+              <w:pStyle w:val="ListParagraph"/>
+              <w:numPr>
+                <w:ilvl w:val="2"/>
+                <w:numId w:val="8"/>
+              </w:numPr>
+              <w:cnfStyle w:val="000000000000" w:firstRow="0" w:lastRow="0" w:firstColumn="0" w:lastColumn="0" w:oddVBand="0" w:evenVBand="0" w:oddHBand="0" w:evenHBand="0" w:firstRowFirstColumn="0" w:firstRowLastColumn="0" w:lastRowFirstColumn="0" w:lastRowLastColumn="0"/>
+            </w:pPr>
             <w:r>
-              <w:t>”</w:t>
+              <w:t>Nombre (s)</w:t>
+            </w:r>
+          </w:p>
+          <w:p>
+            <w:pPr>
+              <w:pStyle w:val="ListParagraph"/>
+              <w:numPr>
+                <w:ilvl w:val="2"/>
+                <w:numId w:val="8"/>
+              </w:numPr>
+              <w:cnfStyle w:val="000000000000" w:firstRow="0" w:lastRow="0" w:firstColumn="0" w:lastColumn="0" w:oddVBand="0" w:evenVBand="0" w:oddHBand="0" w:evenHBand="0" w:firstRowFirstColumn="0" w:firstRowLastColumn="0" w:lastRowFirstColumn="0" w:lastRowLastColumn="0"/>
+            </w:pPr>
+            <w:r>
+              <w:t>Apellido (s)</w:t>
+            </w:r>
+          </w:p>
+          <w:p>
+            <w:pPr>
+              <w:pStyle w:val="ListParagraph"/>
+              <w:numPr>
+                <w:ilvl w:val="2"/>
+                <w:numId w:val="8"/>
+              </w:numPr>
+              <w:cnfStyle w:val="000000000000" w:firstRow="0" w:lastRow="0" w:firstColumn="0" w:lastColumn="0" w:oddVBand="0" w:evenVBand="0" w:oddHBand="0" w:evenHBand="0" w:firstRowFirstColumn="0" w:firstRowLastColumn="0" w:lastRowFirstColumn="0" w:lastRowLastColumn="0"/>
+            </w:pPr>
+            <w:r>
+              <w:t>Nombre de usuario</w:t>
+            </w:r>
+          </w:p>
+          <w:p>
+            <w:pPr>
+              <w:pStyle w:val="ListParagraph"/>
+              <w:numPr>
+                <w:ilvl w:val="2"/>
+                <w:numId w:val="8"/>
+              </w:numPr>
+              <w:cnfStyle w:val="000000000000" w:firstRow="0" w:lastRow="0" w:firstColumn="0" w:lastColumn="0" w:oddVBand="0" w:evenVBand="0" w:oddHBand="0" w:evenHBand="0" w:firstRowFirstColumn="0" w:firstRowLastColumn="0" w:lastRowFirstColumn="0" w:lastRowLastColumn="0"/>
+            </w:pPr>
+            <w:r>
+              <w:t>Correo electrónico</w:t>
+            </w:r>
+          </w:p>
+          <w:p>
+            <w:pPr>
+              <w:pStyle w:val="ListParagraph"/>
+              <w:numPr>
+                <w:ilvl w:val="2"/>
+                <w:numId w:val="8"/>
+              </w:numPr>
+              <w:cnfStyle w:val="000000000000" w:firstRow="0" w:lastRow="0" w:firstColumn="0" w:lastColumn="0" w:oddVBand="0" w:evenVBand="0" w:oddHBand="0" w:evenHBand="0" w:firstRowFirstColumn="0" w:firstRowLastColumn="0" w:lastRowFirstColumn="0" w:lastRowLastColumn="0"/>
+            </w:pPr>
+            <w:r>
+              <w:t>Contraseña</w:t>
             </w:r>
           </w:p>
           <w:p>
@@ -1766,484 +590,61 @@
               <w:pStyle w:val="ListParagraph"/>
               <w:numPr>
                 <w:ilvl w:val="0"/>
-                <w:numId w:val="3"/>
+                <w:numId w:val="8"/>
               </w:numPr>
               <w:cnfStyle w:val="000000000000" w:firstRow="0" w:lastRow="0" w:firstColumn="0" w:lastColumn="0" w:oddVBand="0" w:evenVBand="0" w:oddHBand="0" w:evenHBand="0" w:firstRowFirstColumn="0" w:firstRowLastColumn="0" w:lastRowFirstColumn="0" w:lastRowLastColumn="0"/>
             </w:pPr>
             <w:r>
-              <w:t>Etiqueta “</w:t>
+              <w:t>Login</w:t>
             </w:r>
-            <w:proofErr w:type="spellStart"/>
-            <w:r>
-              <w:t>Surname</w:t>
-            </w:r>
-            <w:proofErr w:type="spellEnd"/>
-            <w:r>
-              <w:t>”</w:t>
-            </w:r>
-          </w:p>
-          <w:p>
-            <w:pPr>
-              <w:pStyle w:val="ListParagraph"/>
-              <w:numPr>
-                <w:ilvl w:val="0"/>
-                <w:numId w:val="3"/>
-              </w:numPr>
-              <w:cnfStyle w:val="000000000000" w:firstRow="0" w:lastRow="0" w:firstColumn="0" w:lastColumn="0" w:oddVBand="0" w:evenVBand="0" w:oddHBand="0" w:evenHBand="0" w:firstRowFirstColumn="0" w:firstRowLastColumn="0" w:lastRowFirstColumn="0" w:lastRowLastColumn="0"/>
-            </w:pPr>
-            <w:r>
-              <w:t>Campo “</w:t>
-            </w:r>
-            <w:proofErr w:type="spellStart"/>
-            <w:r>
-              <w:t>Surname</w:t>
-            </w:r>
-            <w:proofErr w:type="spellEnd"/>
-            <w:r>
-              <w:t>”</w:t>
-            </w:r>
-          </w:p>
-          <w:p>
-            <w:pPr>
-              <w:pStyle w:val="ListParagraph"/>
-              <w:numPr>
-                <w:ilvl w:val="0"/>
-                <w:numId w:val="3"/>
-              </w:numPr>
-              <w:cnfStyle w:val="000000000000" w:firstRow="0" w:lastRow="0" w:firstColumn="0" w:lastColumn="0" w:oddVBand="0" w:evenVBand="0" w:oddHBand="0" w:evenHBand="0" w:firstRowFirstColumn="0" w:firstRowLastColumn="0" w:lastRowFirstColumn="0" w:lastRowLastColumn="0"/>
-            </w:pPr>
-            <w:r>
-              <w:t>Etiqueta “</w:t>
-            </w:r>
-            <w:proofErr w:type="spellStart"/>
-            <w:r>
-              <w:t>Username</w:t>
-            </w:r>
-            <w:proofErr w:type="spellEnd"/>
-            <w:r>
-              <w:t>”</w:t>
-            </w:r>
-          </w:p>
-          <w:p>
-            <w:pPr>
-              <w:pStyle w:val="ListParagraph"/>
-              <w:numPr>
-                <w:ilvl w:val="0"/>
-                <w:numId w:val="3"/>
-              </w:numPr>
-              <w:cnfStyle w:val="000000000000" w:firstRow="0" w:lastRow="0" w:firstColumn="0" w:lastColumn="0" w:oddVBand="0" w:evenVBand="0" w:oddHBand="0" w:evenHBand="0" w:firstRowFirstColumn="0" w:firstRowLastColumn="0" w:lastRowFirstColumn="0" w:lastRowLastColumn="0"/>
-            </w:pPr>
-            <w:r>
-              <w:t xml:space="preserve">Campo </w:t>
-            </w:r>
-            <w:proofErr w:type="spellStart"/>
-            <w:r>
-              <w:t>Username</w:t>
-            </w:r>
-            <w:proofErr w:type="spellEnd"/>
-          </w:p>
-          <w:p>
-            <w:pPr>
-              <w:pStyle w:val="ListParagraph"/>
-              <w:numPr>
-                <w:ilvl w:val="0"/>
-                <w:numId w:val="3"/>
-              </w:numPr>
-              <w:cnfStyle w:val="000000000000" w:firstRow="0" w:lastRow="0" w:firstColumn="0" w:lastColumn="0" w:oddVBand="0" w:evenVBand="0" w:oddHBand="0" w:evenHBand="0" w:firstRowFirstColumn="0" w:firstRowLastColumn="0" w:lastRowFirstColumn="0" w:lastRowLastColumn="0"/>
-            </w:pPr>
-            <w:r>
-              <w:t>Etiqueta “Email”</w:t>
-            </w:r>
-          </w:p>
-          <w:p>
-            <w:pPr>
-              <w:pStyle w:val="ListParagraph"/>
-              <w:numPr>
-                <w:ilvl w:val="0"/>
-                <w:numId w:val="3"/>
-              </w:numPr>
-              <w:cnfStyle w:val="000000000000" w:firstRow="0" w:lastRow="0" w:firstColumn="0" w:lastColumn="0" w:oddVBand="0" w:evenVBand="0" w:oddHBand="0" w:evenHBand="0" w:firstRowFirstColumn="0" w:firstRowLastColumn="0" w:lastRowFirstColumn="0" w:lastRowLastColumn="0"/>
-            </w:pPr>
-            <w:r>
-              <w:t>Campo “Email”</w:t>
-            </w:r>
-          </w:p>
-          <w:p>
-            <w:pPr>
-              <w:pStyle w:val="ListParagraph"/>
-              <w:numPr>
-                <w:ilvl w:val="0"/>
-                <w:numId w:val="3"/>
-              </w:numPr>
-              <w:cnfStyle w:val="000000000000" w:firstRow="0" w:lastRow="0" w:firstColumn="0" w:lastColumn="0" w:oddVBand="0" w:evenVBand="0" w:oddHBand="0" w:evenHBand="0" w:firstRowFirstColumn="0" w:firstRowLastColumn="0" w:lastRowFirstColumn="0" w:lastRowLastColumn="0"/>
-            </w:pPr>
-            <w:r>
-              <w:t>Etiqueta “</w:t>
-            </w:r>
-            <w:proofErr w:type="spellStart"/>
-            <w:r>
-              <w:t>Password</w:t>
-            </w:r>
-            <w:proofErr w:type="spellEnd"/>
-            <w:r>
-              <w:t>”</w:t>
-            </w:r>
-          </w:p>
-          <w:p>
-            <w:pPr>
-              <w:pStyle w:val="ListParagraph"/>
-              <w:numPr>
-                <w:ilvl w:val="0"/>
-                <w:numId w:val="3"/>
-              </w:numPr>
-              <w:cnfStyle w:val="000000000000" w:firstRow="0" w:lastRow="0" w:firstColumn="0" w:lastColumn="0" w:oddVBand="0" w:evenVBand="0" w:oddHBand="0" w:evenHBand="0" w:firstRowFirstColumn="0" w:firstRowLastColumn="0" w:lastRowFirstColumn="0" w:lastRowLastColumn="0"/>
-            </w:pPr>
-            <w:r>
-              <w:t>Campo “</w:t>
-            </w:r>
-            <w:proofErr w:type="spellStart"/>
-            <w:r>
-              <w:t>Password</w:t>
-            </w:r>
-            <w:proofErr w:type="spellEnd"/>
-            <w:r>
-              <w:t>”</w:t>
-            </w:r>
-          </w:p>
-          <w:p>
-            <w:pPr>
-              <w:pStyle w:val="ListParagraph"/>
-              <w:numPr>
-                <w:ilvl w:val="0"/>
-                <w:numId w:val="3"/>
-              </w:numPr>
-              <w:cnfStyle w:val="000000000000" w:firstRow="0" w:lastRow="0" w:firstColumn="0" w:lastColumn="0" w:oddVBand="0" w:evenVBand="0" w:oddHBand="0" w:evenHBand="0" w:firstRowFirstColumn="0" w:firstRowLastColumn="0" w:lastRowFirstColumn="0" w:lastRowLastColumn="0"/>
-            </w:pPr>
-            <w:r>
-              <w:t>Botón “</w:t>
-            </w:r>
-            <w:proofErr w:type="spellStart"/>
-            <w:r>
-              <w:t>Register</w:t>
-            </w:r>
-            <w:proofErr w:type="spellEnd"/>
-            <w:r>
-              <w:t>”</w:t>
-            </w:r>
-          </w:p>
-        </w:tc>
-      </w:tr>
-      <w:tr>
-        <w:tc>
-          <w:tcPr>
-            <w:cnfStyle w:val="001000000000" w:firstRow="0" w:lastRow="0" w:firstColumn="1" w:lastColumn="0" w:oddVBand="0" w:evenVBand="0" w:oddHBand="0" w:evenHBand="0" w:firstRowFirstColumn="0" w:firstRowLastColumn="0" w:lastRowFirstColumn="0" w:lastRowLastColumn="0"/>
-            <w:tcW w:w="789" w:type="dxa"/>
-          </w:tcPr>
-          <w:p>
-            <w:r>
-              <w:t>3</w:t>
-            </w:r>
-          </w:p>
-        </w:tc>
-        <w:tc>
-          <w:tcPr>
-            <w:tcW w:w="2608" w:type="dxa"/>
-          </w:tcPr>
-          <w:p>
-            <w:pPr>
-              <w:cnfStyle w:val="000000000000" w:firstRow="0" w:lastRow="0" w:firstColumn="0" w:lastColumn="0" w:oddVBand="0" w:evenVBand="0" w:oddHBand="0" w:evenHBand="0" w:firstRowFirstColumn="0" w:firstRowLastColumn="0" w:lastRowFirstColumn="0" w:lastRowLastColumn="0"/>
-            </w:pPr>
-            <w:r>
-              <w:t>Registro</w:t>
-            </w:r>
-          </w:p>
-        </w:tc>
-        <w:tc>
-          <w:tcPr>
-            <w:tcW w:w="5812" w:type="dxa"/>
-          </w:tcPr>
-          <w:p>
-            <w:pPr>
-              <w:cnfStyle w:val="000000000000" w:firstRow="0" w:lastRow="0" w:firstColumn="0" w:lastColumn="0" w:oddVBand="0" w:evenVBand="0" w:oddHBand="0" w:evenHBand="0" w:firstRowFirstColumn="0" w:firstRowLastColumn="0" w:lastRowFirstColumn="0" w:lastRowLastColumn="0"/>
-            </w:pPr>
-            <w:r>
-              <w:t xml:space="preserve">Cuando el usuario haga </w:t>
-            </w:r>
-            <w:proofErr w:type="spellStart"/>
-            <w:r>
-              <w:t>click</w:t>
-            </w:r>
-            <w:proofErr w:type="spellEnd"/>
-            <w:r>
-              <w:t xml:space="preserve"> en el botón “</w:t>
-            </w:r>
-            <w:proofErr w:type="spellStart"/>
-            <w:r>
-              <w:t>Register</w:t>
-            </w:r>
-            <w:proofErr w:type="spellEnd"/>
-            <w:r>
-              <w:t>”, el sistema deberá validar:</w:t>
-            </w:r>
-          </w:p>
-          <w:p>
-            <w:pPr>
-              <w:pStyle w:val="ListParagraph"/>
-              <w:numPr>
-                <w:ilvl w:val="0"/>
-                <w:numId w:val="4"/>
-              </w:numPr>
-              <w:cnfStyle w:val="000000000000" w:firstRow="0" w:lastRow="0" w:firstColumn="0" w:lastColumn="0" w:oddVBand="0" w:evenVBand="0" w:oddHBand="0" w:evenHBand="0" w:firstRowFirstColumn="0" w:firstRowLastColumn="0" w:lastRowFirstColumn="0" w:lastRowLastColumn="0"/>
-            </w:pPr>
-            <w:proofErr w:type="spellStart"/>
-            <w:r>
-              <w:t>Name</w:t>
-            </w:r>
-            <w:proofErr w:type="spellEnd"/>
           </w:p>
           <w:p>
             <w:pPr>
               <w:pStyle w:val="ListParagraph"/>
               <w:numPr>
                 <w:ilvl w:val="1"/>
-                <w:numId w:val="4"/>
+                <w:numId w:val="8"/>
               </w:numPr>
               <w:cnfStyle w:val="000000000000" w:firstRow="0" w:lastRow="0" w:firstColumn="0" w:lastColumn="0" w:oddVBand="0" w:evenVBand="0" w:oddHBand="0" w:evenHBand="0" w:firstRowFirstColumn="0" w:firstRowLastColumn="0" w:lastRowFirstColumn="0" w:lastRowLastColumn="0"/>
             </w:pPr>
             <w:r>
-              <w:t>El campo no está vacío</w:t>
+              <w:t>El usuario podrá iniciar sesión con el nombre de usuario o con la contraseña (en el mismo campo), y una contraseña.</w:t>
             </w:r>
           </w:p>
           <w:p>
             <w:pPr>
               <w:pStyle w:val="ListParagraph"/>
               <w:numPr>
-                <w:ilvl w:val="1"/>
-                <w:numId w:val="4"/>
+                <w:ilvl w:val="2"/>
+                <w:numId w:val="8"/>
               </w:numPr>
               <w:cnfStyle w:val="000000000000" w:firstRow="0" w:lastRow="0" w:firstColumn="0" w:lastColumn="0" w:oddVBand="0" w:evenVBand="0" w:oddHBand="0" w:evenHBand="0" w:firstRowFirstColumn="0" w:firstRowLastColumn="0" w:lastRowFirstColumn="0" w:lastRowLastColumn="0"/>
             </w:pPr>
             <w:r>
-              <w:t>El campo tiene máximo 30 caracteres</w:t>
+              <w:t>Si los datos son incorrectos, el sistema no permitirá el acceso al usuario.</w:t>
+            </w:r>
+          </w:p>
+          <w:p>
+            <w:pPr>
+              <w:pStyle w:val="ListParagraph"/>
+              <w:numPr>
+                <w:ilvl w:val="2"/>
+                <w:numId w:val="8"/>
+              </w:numPr>
+              <w:cnfStyle w:val="000000000000" w:firstRow="0" w:lastRow="0" w:firstColumn="0" w:lastColumn="0" w:oddVBand="0" w:evenVBand="0" w:oddHBand="0" w:evenHBand="0" w:firstRowFirstColumn="0" w:firstRowLastColumn="0" w:lastRowFirstColumn="0" w:lastRowLastColumn="0"/>
+            </w:pPr>
+            <w:r>
+              <w:t>Si los datos son correctos, el usuario iniciará sesión y se cargará la página Principal. El sistema cargará únicamente los proyectos del usuario en este paso.</w:t>
             </w:r>
             <w:bookmarkStart w:id="0" w:name="_GoBack"/>
             <w:bookmarkEnd w:id="0"/>
           </w:p>
           <w:p>
             <w:pPr>
-              <w:pStyle w:val="ListParagraph"/>
-              <w:numPr>
-                <w:ilvl w:val="0"/>
-                <w:numId w:val="4"/>
-              </w:numPr>
-              <w:cnfStyle w:val="000000000000" w:firstRow="0" w:lastRow="0" w:firstColumn="0" w:lastColumn="0" w:oddVBand="0" w:evenVBand="0" w:oddHBand="0" w:evenHBand="0" w:firstRowFirstColumn="0" w:firstRowLastColumn="0" w:lastRowFirstColumn="0" w:lastRowLastColumn="0"/>
-            </w:pPr>
-            <w:proofErr w:type="spellStart"/>
+              <w:cnfStyle w:val="000000000000" w:firstRow="0" w:lastRow="0" w:firstColumn="0" w:lastColumn="0" w:oddVBand="0" w:evenVBand="0" w:oddHBand="0" w:evenHBand="0" w:firstRowFirstColumn="0" w:firstRowLastColumn="0" w:lastRowFirstColumn="0" w:lastRowLastColumn="0"/>
+            </w:pPr>
             <w:r>
-              <w:t>Surname</w:t>
-            </w:r>
-            <w:proofErr w:type="spellEnd"/>
-          </w:p>
-          <w:p>
-            <w:pPr>
-              <w:pStyle w:val="ListParagraph"/>
-              <w:numPr>
-                <w:ilvl w:val="1"/>
-                <w:numId w:val="4"/>
-              </w:numPr>
-              <w:cnfStyle w:val="000000000000" w:firstRow="0" w:lastRow="0" w:firstColumn="0" w:lastColumn="0" w:oddVBand="0" w:evenVBand="0" w:oddHBand="0" w:evenHBand="0" w:firstRowFirstColumn="0" w:firstRowLastColumn="0" w:lastRowFirstColumn="0" w:lastRowLastColumn="0"/>
-            </w:pPr>
-            <w:r>
-              <w:t>El campo no está vacío</w:t>
-            </w:r>
-          </w:p>
-          <w:p>
-            <w:pPr>
-              <w:pStyle w:val="ListParagraph"/>
-              <w:numPr>
-                <w:ilvl w:val="1"/>
-                <w:numId w:val="4"/>
-              </w:numPr>
-              <w:cnfStyle w:val="000000000000" w:firstRow="0" w:lastRow="0" w:firstColumn="0" w:lastColumn="0" w:oddVBand="0" w:evenVBand="0" w:oddHBand="0" w:evenHBand="0" w:firstRowFirstColumn="0" w:firstRowLastColumn="0" w:lastRowFirstColumn="0" w:lastRowLastColumn="0"/>
-            </w:pPr>
-            <w:r>
-              <w:t>El campo tiene máximo 30 caracteres</w:t>
-            </w:r>
-          </w:p>
-          <w:p>
-            <w:pPr>
-              <w:pStyle w:val="ListParagraph"/>
-              <w:numPr>
-                <w:ilvl w:val="0"/>
-                <w:numId w:val="4"/>
-              </w:numPr>
-              <w:cnfStyle w:val="000000000000" w:firstRow="0" w:lastRow="0" w:firstColumn="0" w:lastColumn="0" w:oddVBand="0" w:evenVBand="0" w:oddHBand="0" w:evenHBand="0" w:firstRowFirstColumn="0" w:firstRowLastColumn="0" w:lastRowFirstColumn="0" w:lastRowLastColumn="0"/>
-            </w:pPr>
-            <w:proofErr w:type="spellStart"/>
-            <w:r>
-              <w:t>Username</w:t>
-            </w:r>
-            <w:proofErr w:type="spellEnd"/>
-          </w:p>
-          <w:p>
-            <w:pPr>
-              <w:pStyle w:val="ListParagraph"/>
-              <w:numPr>
-                <w:ilvl w:val="1"/>
-                <w:numId w:val="4"/>
-              </w:numPr>
-              <w:cnfStyle w:val="000000000000" w:firstRow="0" w:lastRow="0" w:firstColumn="0" w:lastColumn="0" w:oddVBand="0" w:evenVBand="0" w:oddHBand="0" w:evenHBand="0" w:firstRowFirstColumn="0" w:firstRowLastColumn="0" w:lastRowFirstColumn="0" w:lastRowLastColumn="0"/>
-            </w:pPr>
-            <w:r>
-              <w:t>El campo no está vacío</w:t>
-            </w:r>
-          </w:p>
-          <w:p>
-            <w:pPr>
-              <w:pStyle w:val="ListParagraph"/>
-              <w:numPr>
-                <w:ilvl w:val="1"/>
-                <w:numId w:val="4"/>
-              </w:numPr>
-              <w:cnfStyle w:val="000000000000" w:firstRow="0" w:lastRow="0" w:firstColumn="0" w:lastColumn="0" w:oddVBand="0" w:evenVBand="0" w:oddHBand="0" w:evenHBand="0" w:firstRowFirstColumn="0" w:firstRowLastColumn="0" w:lastRowFirstColumn="0" w:lastRowLastColumn="0"/>
-            </w:pPr>
-            <w:r>
-              <w:t>El campo tiene máximo 30 caracteres</w:t>
-            </w:r>
-          </w:p>
-          <w:p>
-            <w:pPr>
-              <w:pStyle w:val="ListParagraph"/>
-              <w:numPr>
-                <w:ilvl w:val="1"/>
-                <w:numId w:val="4"/>
-              </w:numPr>
-              <w:cnfStyle w:val="000000000000" w:firstRow="0" w:lastRow="0" w:firstColumn="0" w:lastColumn="0" w:oddVBand="0" w:evenVBand="0" w:oddHBand="0" w:evenHBand="0" w:firstRowFirstColumn="0" w:firstRowLastColumn="0" w:lastRowFirstColumn="0" w:lastRowLastColumn="0"/>
-            </w:pPr>
-            <w:r>
-              <w:t xml:space="preserve">El </w:t>
-            </w:r>
-            <w:proofErr w:type="spellStart"/>
-            <w:r>
-              <w:t>username</w:t>
-            </w:r>
-            <w:proofErr w:type="spellEnd"/>
-            <w:r>
-              <w:t xml:space="preserve"> seleccionado no se encuentra ya registrado en la base de datos.</w:t>
-            </w:r>
-          </w:p>
-          <w:p>
-            <w:pPr>
-              <w:pStyle w:val="ListParagraph"/>
-              <w:numPr>
-                <w:ilvl w:val="0"/>
-                <w:numId w:val="4"/>
-              </w:numPr>
-              <w:cnfStyle w:val="000000000000" w:firstRow="0" w:lastRow="0" w:firstColumn="0" w:lastColumn="0" w:oddVBand="0" w:evenVBand="0" w:oddHBand="0" w:evenHBand="0" w:firstRowFirstColumn="0" w:firstRowLastColumn="0" w:lastRowFirstColumn="0" w:lastRowLastColumn="0"/>
-            </w:pPr>
-            <w:r>
-              <w:t>Email</w:t>
-            </w:r>
-          </w:p>
-          <w:p>
-            <w:pPr>
-              <w:pStyle w:val="ListParagraph"/>
-              <w:numPr>
-                <w:ilvl w:val="1"/>
-                <w:numId w:val="4"/>
-              </w:numPr>
-              <w:cnfStyle w:val="000000000000" w:firstRow="0" w:lastRow="0" w:firstColumn="0" w:lastColumn="0" w:oddVBand="0" w:evenVBand="0" w:oddHBand="0" w:evenHBand="0" w:firstRowFirstColumn="0" w:firstRowLastColumn="0" w:lastRowFirstColumn="0" w:lastRowLastColumn="0"/>
-            </w:pPr>
-            <w:r>
-              <w:t>El campo no está vacío.</w:t>
-            </w:r>
-          </w:p>
-          <w:p>
-            <w:pPr>
-              <w:pStyle w:val="ListParagraph"/>
-              <w:numPr>
-                <w:ilvl w:val="1"/>
-                <w:numId w:val="4"/>
-              </w:numPr>
-              <w:cnfStyle w:val="000000000000" w:firstRow="0" w:lastRow="0" w:firstColumn="0" w:lastColumn="0" w:oddVBand="0" w:evenVBand="0" w:oddHBand="0" w:evenHBand="0" w:firstRowFirstColumn="0" w:firstRowLastColumn="0" w:lastRowFirstColumn="0" w:lastRowLastColumn="0"/>
-            </w:pPr>
-            <w:r>
-              <w:t>El campo es tiene una dirección de correo electrónico válida.</w:t>
-            </w:r>
-          </w:p>
-          <w:p>
-            <w:pPr>
-              <w:pStyle w:val="ListParagraph"/>
-              <w:numPr>
-                <w:ilvl w:val="1"/>
-                <w:numId w:val="4"/>
-              </w:numPr>
-              <w:cnfStyle w:val="000000000000" w:firstRow="0" w:lastRow="0" w:firstColumn="0" w:lastColumn="0" w:oddVBand="0" w:evenVBand="0" w:oddHBand="0" w:evenHBand="0" w:firstRowFirstColumn="0" w:firstRowLastColumn="0" w:lastRowFirstColumn="0" w:lastRowLastColumn="0"/>
-            </w:pPr>
-            <w:r>
-              <w:t>El campo no tiene más de 50 caracteres.</w:t>
-            </w:r>
-          </w:p>
-          <w:p>
-            <w:pPr>
-              <w:pStyle w:val="ListParagraph"/>
-              <w:numPr>
-                <w:ilvl w:val="1"/>
-                <w:numId w:val="4"/>
-              </w:numPr>
-              <w:cnfStyle w:val="000000000000" w:firstRow="0" w:lastRow="0" w:firstColumn="0" w:lastColumn="0" w:oddVBand="0" w:evenVBand="0" w:oddHBand="0" w:evenHBand="0" w:firstRowFirstColumn="0" w:firstRowLastColumn="0" w:lastRowFirstColumn="0" w:lastRowLastColumn="0"/>
-            </w:pPr>
-            <w:r>
-              <w:t>La dirección de correo electrónico no existe ya en la base de datos.</w:t>
-            </w:r>
-          </w:p>
-          <w:p>
-            <w:pPr>
-              <w:pStyle w:val="ListParagraph"/>
-              <w:numPr>
-                <w:ilvl w:val="0"/>
-                <w:numId w:val="4"/>
-              </w:numPr>
-              <w:cnfStyle w:val="000000000000" w:firstRow="0" w:lastRow="0" w:firstColumn="0" w:lastColumn="0" w:oddVBand="0" w:evenVBand="0" w:oddHBand="0" w:evenHBand="0" w:firstRowFirstColumn="0" w:firstRowLastColumn="0" w:lastRowFirstColumn="0" w:lastRowLastColumn="0"/>
-            </w:pPr>
-            <w:proofErr w:type="spellStart"/>
-            <w:r>
-              <w:t>Password</w:t>
-            </w:r>
-            <w:proofErr w:type="spellEnd"/>
-          </w:p>
-          <w:p>
-            <w:pPr>
-              <w:pStyle w:val="ListParagraph"/>
-              <w:numPr>
-                <w:ilvl w:val="1"/>
-                <w:numId w:val="4"/>
-              </w:numPr>
-              <w:cnfStyle w:val="000000000000" w:firstRow="0" w:lastRow="0" w:firstColumn="0" w:lastColumn="0" w:oddVBand="0" w:evenVBand="0" w:oddHBand="0" w:evenHBand="0" w:firstRowFirstColumn="0" w:firstRowLastColumn="0" w:lastRowFirstColumn="0" w:lastRowLastColumn="0"/>
-            </w:pPr>
-            <w:r>
-              <w:t>El campo no está vacío</w:t>
-            </w:r>
-          </w:p>
-          <w:p>
-            <w:pPr>
-              <w:pStyle w:val="ListParagraph"/>
-              <w:numPr>
-                <w:ilvl w:val="1"/>
-                <w:numId w:val="4"/>
-              </w:numPr>
-              <w:cnfStyle w:val="000000000000" w:firstRow="0" w:lastRow="0" w:firstColumn="0" w:lastColumn="0" w:oddVBand="0" w:evenVBand="0" w:oddHBand="0" w:evenHBand="0" w:firstRowFirstColumn="0" w:firstRowLastColumn="0" w:lastRowFirstColumn="0" w:lastRowLastColumn="0"/>
-            </w:pPr>
-            <w:r>
-              <w:t>El campo no tiene más de 20 caracteres.</w:t>
-            </w:r>
-          </w:p>
-          <w:p>
-            <w:pPr>
-              <w:cnfStyle w:val="000000000000" w:firstRow="0" w:lastRow="0" w:firstColumn="0" w:lastColumn="0" w:oddVBand="0" w:evenVBand="0" w:oddHBand="0" w:evenHBand="0" w:firstRowFirstColumn="0" w:firstRowLastColumn="0" w:lastRowFirstColumn="0" w:lastRowLastColumn="0"/>
-            </w:pPr>
-            <w:r>
-              <w:t>Si alguna de las validaciones falla, mostrar al usuario un mensaje indicando el motivo.</w:t>
+              <w:t>Nota de escalabilidad: Se solicita correo electrónico para validación y recuperación de contraseña en versiones posteriores.</w:t>
             </w:r>
           </w:p>
         </w:tc>
@@ -2254,11 +655,7 @@
             <w:cnfStyle w:val="001000000000" w:firstRow="0" w:lastRow="0" w:firstColumn="1" w:lastColumn="0" w:oddVBand="0" w:evenVBand="0" w:oddHBand="0" w:evenHBand="0" w:firstRowFirstColumn="0" w:firstRowLastColumn="0" w:lastRowFirstColumn="0" w:lastRowLastColumn="0"/>
             <w:tcW w:w="789" w:type="dxa"/>
           </w:tcPr>
-          <w:p>
-            <w:r>
-              <w:t>4</w:t>
-            </w:r>
-          </w:p>
+          <w:p/>
         </w:tc>
         <w:tc>
           <w:tcPr>
@@ -2267,24 +664,7 @@
           <w:p>
             <w:pPr>
               <w:cnfStyle w:val="000000000000" w:firstRow="0" w:lastRow="0" w:firstColumn="0" w:lastColumn="0" w:oddVBand="0" w:evenVBand="0" w:oddHBand="0" w:evenHBand="0" w:firstRowFirstColumn="0" w:firstRowLastColumn="0" w:lastRowFirstColumn="0" w:lastRowLastColumn="0"/>
-              <w:rPr>
-                <w:lang w:val="en-US"/>
-              </w:rPr>
-            </w:pPr>
-            <w:proofErr w:type="spellStart"/>
-            <w:r>
-              <w:rPr>
-                <w:lang w:val="en-US"/>
-              </w:rPr>
-              <w:t>Confirmación</w:t>
-            </w:r>
-            <w:proofErr w:type="spellEnd"/>
-            <w:r>
-              <w:rPr>
-                <w:lang w:val="en-US"/>
-              </w:rPr>
-              <w:t xml:space="preserve"> de email</w:t>
-            </w:r>
+            </w:pPr>
           </w:p>
         </w:tc>
         <w:tc>
@@ -2295,195 +675,6 @@
             <w:pPr>
               <w:cnfStyle w:val="000000000000" w:firstRow="0" w:lastRow="0" w:firstColumn="0" w:lastColumn="0" w:oddVBand="0" w:evenVBand="0" w:oddHBand="0" w:evenHBand="0" w:firstRowFirstColumn="0" w:firstRowLastColumn="0" w:lastRowFirstColumn="0" w:lastRowLastColumn="0"/>
             </w:pPr>
-            <w:r>
-              <w:t>Si todas las validaciones son correctas, el sistema deberá:</w:t>
-            </w:r>
-          </w:p>
-          <w:p>
-            <w:pPr>
-              <w:pStyle w:val="ListParagraph"/>
-              <w:numPr>
-                <w:ilvl w:val="0"/>
-                <w:numId w:val="5"/>
-              </w:numPr>
-              <w:cnfStyle w:val="000000000000" w:firstRow="0" w:lastRow="0" w:firstColumn="0" w:lastColumn="0" w:oddVBand="0" w:evenVBand="0" w:oddHBand="0" w:evenHBand="0" w:firstRowFirstColumn="0" w:firstRowLastColumn="0" w:lastRowFirstColumn="0" w:lastRowLastColumn="0"/>
-              <w:rPr>
-                <w:lang w:val="en-US"/>
-              </w:rPr>
-            </w:pPr>
-            <w:proofErr w:type="spellStart"/>
-            <w:r>
-              <w:rPr>
-                <w:lang w:val="en-US"/>
-              </w:rPr>
-              <w:lastRenderedPageBreak/>
-              <w:t>Mostrar</w:t>
-            </w:r>
-            <w:proofErr w:type="spellEnd"/>
-            <w:r>
-              <w:rPr>
-                <w:lang w:val="en-US"/>
-              </w:rPr>
-              <w:t xml:space="preserve"> el </w:t>
-            </w:r>
-            <w:proofErr w:type="spellStart"/>
-            <w:r>
-              <w:rPr>
-                <w:lang w:val="en-US"/>
-              </w:rPr>
-              <w:t>mensaje</w:t>
-            </w:r>
-            <w:proofErr w:type="spellEnd"/>
-            <w:r>
-              <w:rPr>
-                <w:lang w:val="en-US"/>
-              </w:rPr>
-              <w:t xml:space="preserve"> “A message has been sent to [email]. </w:t>
-            </w:r>
-            <w:r>
-              <w:rPr>
-                <w:lang w:val="en-US"/>
-              </w:rPr>
-              <w:t xml:space="preserve">To finish the registration, please check your inbox </w:t>
-            </w:r>
-            <w:proofErr w:type="spellStart"/>
-            <w:r>
-              <w:rPr>
-                <w:lang w:val="en-US"/>
-              </w:rPr>
-              <w:t>andopen</w:t>
-            </w:r>
-            <w:proofErr w:type="spellEnd"/>
-            <w:r>
-              <w:rPr>
-                <w:lang w:val="en-US"/>
-              </w:rPr>
-              <w:t xml:space="preserve"> the Email Confirmation l</w:t>
-            </w:r>
-            <w:r>
-              <w:rPr>
-                <w:lang w:val="en-US"/>
-              </w:rPr>
-              <w:t>ink.</w:t>
-            </w:r>
-            <w:r>
-              <w:rPr>
-                <w:lang w:val="en-US"/>
-              </w:rPr>
-              <w:t>”</w:t>
-            </w:r>
-          </w:p>
-          <w:p>
-            <w:pPr>
-              <w:pStyle w:val="ListParagraph"/>
-              <w:numPr>
-                <w:ilvl w:val="0"/>
-                <w:numId w:val="5"/>
-              </w:numPr>
-              <w:cnfStyle w:val="000000000000" w:firstRow="0" w:lastRow="0" w:firstColumn="0" w:lastColumn="0" w:oddVBand="0" w:evenVBand="0" w:oddHBand="0" w:evenHBand="0" w:firstRowFirstColumn="0" w:firstRowLastColumn="0" w:lastRowFirstColumn="0" w:lastRowLastColumn="0"/>
-            </w:pPr>
-            <w:r>
-              <w:t>El Sistema enviará un correo electr</w:t>
-            </w:r>
-            <w:r>
-              <w:t>ónico al usuario, con un link de confirmación.</w:t>
-            </w:r>
-          </w:p>
-          <w:p>
-            <w:pPr>
-              <w:pStyle w:val="ListParagraph"/>
-              <w:numPr>
-                <w:ilvl w:val="0"/>
-                <w:numId w:val="5"/>
-              </w:numPr>
-              <w:cnfStyle w:val="000000000000" w:firstRow="0" w:lastRow="0" w:firstColumn="0" w:lastColumn="0" w:oddVBand="0" w:evenVBand="0" w:oddHBand="0" w:evenHBand="0" w:firstRowFirstColumn="0" w:firstRowLastColumn="0" w:lastRowFirstColumn="0" w:lastRowLastColumn="0"/>
-            </w:pPr>
-            <w:r>
-              <w:t xml:space="preserve">Al abrir el link de confirmación, el sistema deberá validas nuevamente si el correo electrónico y el </w:t>
-            </w:r>
-            <w:proofErr w:type="spellStart"/>
-            <w:r>
-              <w:t>username</w:t>
-            </w:r>
-            <w:proofErr w:type="spellEnd"/>
-            <w:r>
-              <w:t xml:space="preserve"> no se encuentran ya en la base de datos:</w:t>
-            </w:r>
-          </w:p>
-          <w:p>
-            <w:pPr>
-              <w:pStyle w:val="ListParagraph"/>
-              <w:numPr>
-                <w:ilvl w:val="1"/>
-                <w:numId w:val="5"/>
-              </w:numPr>
-              <w:cnfStyle w:val="000000000000" w:firstRow="0" w:lastRow="0" w:firstColumn="0" w:lastColumn="0" w:oddVBand="0" w:evenVBand="0" w:oddHBand="0" w:evenHBand="0" w:firstRowFirstColumn="0" w:firstRowLastColumn="0" w:lastRowFirstColumn="0" w:lastRowLastColumn="0"/>
-            </w:pPr>
-            <w:r>
-              <w:t>Si no se encuentran, se mostrará la página de Login, y se registrará al usuario. Sólo hasta este paso, el correo electrónico estará registrado en la tabla de Usuarios (para efectos de validación de registro.</w:t>
-            </w:r>
-          </w:p>
-          <w:p>
-            <w:pPr>
-              <w:pStyle w:val="ListParagraph"/>
-              <w:numPr>
-                <w:ilvl w:val="1"/>
-                <w:numId w:val="5"/>
-              </w:numPr>
-              <w:cnfStyle w:val="000000000000" w:firstRow="0" w:lastRow="0" w:firstColumn="0" w:lastColumn="0" w:oddVBand="0" w:evenVBand="0" w:oddHBand="0" w:evenHBand="0" w:firstRowFirstColumn="0" w:firstRowLastColumn="0" w:lastRowFirstColumn="0" w:lastRowLastColumn="0"/>
-              <w:rPr>
-                <w:lang w:val="en-US"/>
-              </w:rPr>
-            </w:pPr>
-            <w:r>
-              <w:t>Si se encuentran, el sistema deberá abrir la página de Login y mostrar el mensaje: “</w:t>
-            </w:r>
-            <w:proofErr w:type="spellStart"/>
-            <w:r>
-              <w:t>Sorry</w:t>
-            </w:r>
-            <w:proofErr w:type="spellEnd"/>
-            <w:r>
-              <w:t xml:space="preserve">. </w:t>
-            </w:r>
-            <w:r>
-              <w:rPr>
-                <w:lang w:val="en-US"/>
-              </w:rPr>
-              <w:t xml:space="preserve">At this moment the Email </w:t>
-            </w:r>
-            <w:r>
-              <w:rPr>
-                <w:lang w:val="en-US"/>
-              </w:rPr>
-              <w:t>and/</w:t>
-            </w:r>
-            <w:r>
-              <w:rPr>
-                <w:lang w:val="en-US"/>
-              </w:rPr>
-              <w:t xml:space="preserve">or Username you choose have been taken. </w:t>
-            </w:r>
-            <w:r>
-              <w:rPr>
-                <w:lang w:val="en-US"/>
-              </w:rPr>
-              <w:t>Please register again.</w:t>
-            </w:r>
-            <w:r>
-              <w:rPr>
-                <w:lang w:val="en-US"/>
-              </w:rPr>
-              <w:t>”</w:t>
-            </w:r>
-          </w:p>
-          <w:p>
-            <w:pPr>
-              <w:cnfStyle w:val="000000000000" w:firstRow="0" w:lastRow="0" w:firstColumn="0" w:lastColumn="0" w:oddVBand="0" w:evenVBand="0" w:oddHBand="0" w:evenHBand="0" w:firstRowFirstColumn="0" w:firstRowLastColumn="0" w:lastRowFirstColumn="0" w:lastRowLastColumn="0"/>
-            </w:pPr>
-            <w:r>
-              <w:t>Si el usuario realizó el proceso de registro varias veces, solamente el link del último correo recibido será válido.</w:t>
-            </w:r>
           </w:p>
         </w:tc>
       </w:tr>
@@ -2493,12 +684,7 @@
             <w:cnfStyle w:val="001000000000" w:firstRow="0" w:lastRow="0" w:firstColumn="1" w:lastColumn="0" w:oddVBand="0" w:evenVBand="0" w:oddHBand="0" w:evenHBand="0" w:firstRowFirstColumn="0" w:firstRowLastColumn="0" w:lastRowFirstColumn="0" w:lastRowLastColumn="0"/>
             <w:tcW w:w="789" w:type="dxa"/>
           </w:tcPr>
-          <w:p>
-            <w:r>
-              <w:lastRenderedPageBreak/>
-              <w:t>5</w:t>
-            </w:r>
-          </w:p>
+          <w:p/>
         </w:tc>
         <w:tc>
           <w:tcPr>
@@ -2508,9 +694,6 @@
             <w:pPr>
               <w:cnfStyle w:val="000000000000" w:firstRow="0" w:lastRow="0" w:firstColumn="0" w:lastColumn="0" w:oddVBand="0" w:evenVBand="0" w:oddHBand="0" w:evenHBand="0" w:firstRowFirstColumn="0" w:firstRowLastColumn="0" w:lastRowFirstColumn="0" w:lastRowLastColumn="0"/>
             </w:pPr>
-            <w:r>
-              <w:t>Página de Login</w:t>
-            </w:r>
           </w:p>
         </w:tc>
         <w:tc>
@@ -2521,181 +704,6 @@
             <w:pPr>
               <w:cnfStyle w:val="000000000000" w:firstRow="0" w:lastRow="0" w:firstColumn="0" w:lastColumn="0" w:oddVBand="0" w:evenVBand="0" w:oddHBand="0" w:evenHBand="0" w:firstRowFirstColumn="0" w:firstRowLastColumn="0" w:lastRowFirstColumn="0" w:lastRowLastColumn="0"/>
             </w:pPr>
-            <w:r>
-              <w:t>La pantalla mostrará los elementos:</w:t>
-            </w:r>
-          </w:p>
-          <w:p>
-            <w:pPr>
-              <w:pStyle w:val="ListParagraph"/>
-              <w:numPr>
-                <w:ilvl w:val="0"/>
-                <w:numId w:val="6"/>
-              </w:numPr>
-              <w:cnfStyle w:val="000000000000" w:firstRow="0" w:lastRow="0" w:firstColumn="0" w:lastColumn="0" w:oddVBand="0" w:evenVBand="0" w:oddHBand="0" w:evenHBand="0" w:firstRowFirstColumn="0" w:firstRowLastColumn="0" w:lastRowFirstColumn="0" w:lastRowLastColumn="0"/>
-            </w:pPr>
-            <w:r>
-              <w:t>Etiqueta “Email”</w:t>
-            </w:r>
-          </w:p>
-          <w:p>
-            <w:pPr>
-              <w:pStyle w:val="ListParagraph"/>
-              <w:numPr>
-                <w:ilvl w:val="0"/>
-                <w:numId w:val="6"/>
-              </w:numPr>
-              <w:cnfStyle w:val="000000000000" w:firstRow="0" w:lastRow="0" w:firstColumn="0" w:lastColumn="0" w:oddVBand="0" w:evenVBand="0" w:oddHBand="0" w:evenHBand="0" w:firstRowFirstColumn="0" w:firstRowLastColumn="0" w:lastRowFirstColumn="0" w:lastRowLastColumn="0"/>
-            </w:pPr>
-            <w:r>
-              <w:t>Campo “Email”</w:t>
-            </w:r>
-          </w:p>
-          <w:p>
-            <w:pPr>
-              <w:pStyle w:val="ListParagraph"/>
-              <w:numPr>
-                <w:ilvl w:val="0"/>
-                <w:numId w:val="6"/>
-              </w:numPr>
-              <w:cnfStyle w:val="000000000000" w:firstRow="0" w:lastRow="0" w:firstColumn="0" w:lastColumn="0" w:oddVBand="0" w:evenVBand="0" w:oddHBand="0" w:evenHBand="0" w:firstRowFirstColumn="0" w:firstRowLastColumn="0" w:lastRowFirstColumn="0" w:lastRowLastColumn="0"/>
-            </w:pPr>
-            <w:r>
-              <w:t>Etiqueta “</w:t>
-            </w:r>
-            <w:proofErr w:type="spellStart"/>
-            <w:r>
-              <w:t>Password</w:t>
-            </w:r>
-            <w:proofErr w:type="spellEnd"/>
-            <w:r>
-              <w:t>”</w:t>
-            </w:r>
-          </w:p>
-          <w:p>
-            <w:pPr>
-              <w:pStyle w:val="ListParagraph"/>
-              <w:numPr>
-                <w:ilvl w:val="0"/>
-                <w:numId w:val="6"/>
-              </w:numPr>
-              <w:cnfStyle w:val="000000000000" w:firstRow="0" w:lastRow="0" w:firstColumn="0" w:lastColumn="0" w:oddVBand="0" w:evenVBand="0" w:oddHBand="0" w:evenHBand="0" w:firstRowFirstColumn="0" w:firstRowLastColumn="0" w:lastRowFirstColumn="0" w:lastRowLastColumn="0"/>
-            </w:pPr>
-            <w:r>
-              <w:t>Campo “</w:t>
-            </w:r>
-            <w:proofErr w:type="spellStart"/>
-            <w:r>
-              <w:t>Password</w:t>
-            </w:r>
-            <w:proofErr w:type="spellEnd"/>
-            <w:r>
-              <w:t>”</w:t>
-            </w:r>
-          </w:p>
-          <w:p>
-            <w:pPr>
-              <w:pStyle w:val="ListParagraph"/>
-              <w:numPr>
-                <w:ilvl w:val="0"/>
-                <w:numId w:val="6"/>
-              </w:numPr>
-              <w:cnfStyle w:val="000000000000" w:firstRow="0" w:lastRow="0" w:firstColumn="0" w:lastColumn="0" w:oddVBand="0" w:evenVBand="0" w:oddHBand="0" w:evenHBand="0" w:firstRowFirstColumn="0" w:firstRowLastColumn="0" w:lastRowFirstColumn="0" w:lastRowLastColumn="0"/>
-            </w:pPr>
-            <w:r>
-              <w:t>Campo mensaje.</w:t>
-            </w:r>
-          </w:p>
-          <w:p>
-            <w:pPr>
-              <w:pStyle w:val="ListParagraph"/>
-              <w:numPr>
-                <w:ilvl w:val="0"/>
-                <w:numId w:val="6"/>
-              </w:numPr>
-              <w:cnfStyle w:val="000000000000" w:firstRow="0" w:lastRow="0" w:firstColumn="0" w:lastColumn="0" w:oddVBand="0" w:evenVBand="0" w:oddHBand="0" w:evenHBand="0" w:firstRowFirstColumn="0" w:firstRowLastColumn="0" w:lastRowFirstColumn="0" w:lastRowLastColumn="0"/>
-            </w:pPr>
-            <w:proofErr w:type="spellStart"/>
-            <w:r>
-              <w:t>Checkbox</w:t>
-            </w:r>
-            <w:proofErr w:type="spellEnd"/>
-            <w:r>
-              <w:t xml:space="preserve"> “</w:t>
-            </w:r>
-            <w:proofErr w:type="spellStart"/>
-            <w:r>
-              <w:t>Remember</w:t>
-            </w:r>
-            <w:proofErr w:type="spellEnd"/>
-            <w:r>
-              <w:t xml:space="preserve"> me”</w:t>
-            </w:r>
-          </w:p>
-          <w:p>
-            <w:pPr>
-              <w:pStyle w:val="ListParagraph"/>
-              <w:numPr>
-                <w:ilvl w:val="0"/>
-                <w:numId w:val="6"/>
-              </w:numPr>
-              <w:cnfStyle w:val="000000000000" w:firstRow="0" w:lastRow="0" w:firstColumn="0" w:lastColumn="0" w:oddVBand="0" w:evenVBand="0" w:oddHBand="0" w:evenHBand="0" w:firstRowFirstColumn="0" w:firstRowLastColumn="0" w:lastRowFirstColumn="0" w:lastRowLastColumn="0"/>
-            </w:pPr>
-            <w:r>
-              <w:t>Etiqueta “</w:t>
-            </w:r>
-            <w:proofErr w:type="spellStart"/>
-            <w:r>
-              <w:t>Remember</w:t>
-            </w:r>
-            <w:proofErr w:type="spellEnd"/>
-            <w:r>
-              <w:t xml:space="preserve"> me”</w:t>
-            </w:r>
-          </w:p>
-          <w:p>
-            <w:pPr>
-              <w:pStyle w:val="ListParagraph"/>
-              <w:numPr>
-                <w:ilvl w:val="0"/>
-                <w:numId w:val="6"/>
-              </w:numPr>
-              <w:cnfStyle w:val="000000000000" w:firstRow="0" w:lastRow="0" w:firstColumn="0" w:lastColumn="0" w:oddVBand="0" w:evenVBand="0" w:oddHBand="0" w:evenHBand="0" w:firstRowFirstColumn="0" w:firstRowLastColumn="0" w:lastRowFirstColumn="0" w:lastRowLastColumn="0"/>
-            </w:pPr>
-            <w:r>
-              <w:t>Botón “Login”.</w:t>
-            </w:r>
-          </w:p>
-          <w:p>
-            <w:pPr>
-              <w:pStyle w:val="ListParagraph"/>
-              <w:numPr>
-                <w:ilvl w:val="0"/>
-                <w:numId w:val="6"/>
-              </w:numPr>
-              <w:cnfStyle w:val="000000000000" w:firstRow="0" w:lastRow="0" w:firstColumn="0" w:lastColumn="0" w:oddVBand="0" w:evenVBand="0" w:oddHBand="0" w:evenHBand="0" w:firstRowFirstColumn="0" w:firstRowLastColumn="0" w:lastRowFirstColumn="0" w:lastRowLastColumn="0"/>
-              <w:rPr>
-                <w:lang w:val="en-US"/>
-              </w:rPr>
-            </w:pPr>
-            <w:r>
-              <w:rPr>
-                <w:lang w:val="en-US"/>
-              </w:rPr>
-              <w:t>Link “</w:t>
-            </w:r>
-            <w:r>
-              <w:rPr>
-                <w:lang w:val="en-US"/>
-              </w:rPr>
-              <w:t>I Forgot My Pass</w:t>
-            </w:r>
-            <w:r>
-              <w:rPr>
-                <w:lang w:val="en-US"/>
-              </w:rPr>
-              <w:t>word”</w:t>
-            </w:r>
           </w:p>
         </w:tc>
       </w:tr>
@@ -2705,19 +713,7 @@
             <w:cnfStyle w:val="001000000000" w:firstRow="0" w:lastRow="0" w:firstColumn="1" w:lastColumn="0" w:oddVBand="0" w:evenVBand="0" w:oddHBand="0" w:evenHBand="0" w:firstRowFirstColumn="0" w:firstRowLastColumn="0" w:lastRowFirstColumn="0" w:lastRowLastColumn="0"/>
             <w:tcW w:w="789" w:type="dxa"/>
           </w:tcPr>
-          <w:p>
-            <w:pPr>
-              <w:rPr>
-                <w:lang w:val="en-US"/>
-              </w:rPr>
-            </w:pPr>
-            <w:r>
-              <w:rPr>
-                <w:lang w:val="en-US"/>
-              </w:rPr>
-              <w:t>6</w:t>
-            </w:r>
-          </w:p>
+          <w:p/>
         </w:tc>
         <w:tc>
           <w:tcPr>
@@ -2727,9 +723,6 @@
             <w:pPr>
               <w:cnfStyle w:val="000000000000" w:firstRow="0" w:lastRow="0" w:firstColumn="0" w:lastColumn="0" w:oddVBand="0" w:evenVBand="0" w:oddHBand="0" w:evenHBand="0" w:firstRowFirstColumn="0" w:firstRowLastColumn="0" w:lastRowFirstColumn="0" w:lastRowLastColumn="0"/>
             </w:pPr>
-            <w:r>
-              <w:t>Login</w:t>
-            </w:r>
           </w:p>
         </w:tc>
         <w:tc>
@@ -2740,238 +733,64 @@
             <w:pPr>
               <w:cnfStyle w:val="000000000000" w:firstRow="0" w:lastRow="0" w:firstColumn="0" w:lastColumn="0" w:oddVBand="0" w:evenVBand="0" w:oddHBand="0" w:evenHBand="0" w:firstRowFirstColumn="0" w:firstRowLastColumn="0" w:lastRowFirstColumn="0" w:lastRowLastColumn="0"/>
             </w:pPr>
-            <w:r>
-              <w:t xml:space="preserve">Cuando el usuario haga </w:t>
-            </w:r>
-            <w:proofErr w:type="spellStart"/>
-            <w:r>
-              <w:t>click</w:t>
-            </w:r>
-            <w:proofErr w:type="spellEnd"/>
-            <w:r>
-              <w:t xml:space="preserve"> en el botón “Login”, el sistema deberá validar:</w:t>
-            </w:r>
-          </w:p>
-          <w:p>
-            <w:pPr>
-              <w:pStyle w:val="ListParagraph"/>
-              <w:numPr>
-                <w:ilvl w:val="0"/>
-                <w:numId w:val="7"/>
-              </w:numPr>
-              <w:cnfStyle w:val="000000000000" w:firstRow="0" w:lastRow="0" w:firstColumn="0" w:lastColumn="0" w:oddVBand="0" w:evenVBand="0" w:oddHBand="0" w:evenHBand="0" w:firstRowFirstColumn="0" w:firstRowLastColumn="0" w:lastRowFirstColumn="0" w:lastRowLastColumn="0"/>
-            </w:pPr>
-            <w:r>
-              <w:t>Email</w:t>
-            </w:r>
-          </w:p>
-          <w:p>
-            <w:pPr>
-              <w:pStyle w:val="ListParagraph"/>
-              <w:numPr>
-                <w:ilvl w:val="1"/>
-                <w:numId w:val="7"/>
-              </w:numPr>
-              <w:cnfStyle w:val="000000000000" w:firstRow="0" w:lastRow="0" w:firstColumn="0" w:lastColumn="0" w:oddVBand="0" w:evenVBand="0" w:oddHBand="0" w:evenHBand="0" w:firstRowFirstColumn="0" w:firstRowLastColumn="0" w:lastRowFirstColumn="0" w:lastRowLastColumn="0"/>
-            </w:pPr>
-            <w:r>
-              <w:t>El campo no está vacío.</w:t>
-            </w:r>
-          </w:p>
-          <w:p>
-            <w:pPr>
-              <w:pStyle w:val="ListParagraph"/>
-              <w:numPr>
-                <w:ilvl w:val="1"/>
-                <w:numId w:val="7"/>
-              </w:numPr>
-              <w:cnfStyle w:val="000000000000" w:firstRow="0" w:lastRow="0" w:firstColumn="0" w:lastColumn="0" w:oddVBand="0" w:evenVBand="0" w:oddHBand="0" w:evenHBand="0" w:firstRowFirstColumn="0" w:firstRowLastColumn="0" w:lastRowFirstColumn="0" w:lastRowLastColumn="0"/>
-            </w:pPr>
-            <w:r>
-              <w:t>El campo contiene una dirección de correo electrónico válida.</w:t>
-            </w:r>
-          </w:p>
-          <w:p>
-            <w:pPr>
-              <w:pStyle w:val="ListParagraph"/>
-              <w:numPr>
-                <w:ilvl w:val="1"/>
-                <w:numId w:val="7"/>
-              </w:numPr>
-              <w:cnfStyle w:val="000000000000" w:firstRow="0" w:lastRow="0" w:firstColumn="0" w:lastColumn="0" w:oddVBand="0" w:evenVBand="0" w:oddHBand="0" w:evenHBand="0" w:firstRowFirstColumn="0" w:firstRowLastColumn="0" w:lastRowFirstColumn="0" w:lastRowLastColumn="0"/>
-            </w:pPr>
-            <w:r>
-              <w:t>El campo tiene un máximo de 50 caracteres.</w:t>
-            </w:r>
-          </w:p>
-          <w:p>
-            <w:pPr>
-              <w:pStyle w:val="ListParagraph"/>
-              <w:numPr>
-                <w:ilvl w:val="1"/>
-                <w:numId w:val="7"/>
-              </w:numPr>
-              <w:cnfStyle w:val="000000000000" w:firstRow="0" w:lastRow="0" w:firstColumn="0" w:lastColumn="0" w:oddVBand="0" w:evenVBand="0" w:oddHBand="0" w:evenHBand="0" w:firstRowFirstColumn="0" w:firstRowLastColumn="0" w:lastRowFirstColumn="0" w:lastRowLastColumn="0"/>
-            </w:pPr>
-            <w:r>
-              <w:t>El email existe en la base de datos.</w:t>
-            </w:r>
-          </w:p>
-          <w:p>
-            <w:pPr>
-              <w:pStyle w:val="ListParagraph"/>
-              <w:numPr>
-                <w:ilvl w:val="0"/>
-                <w:numId w:val="7"/>
-              </w:numPr>
-              <w:cnfStyle w:val="000000000000" w:firstRow="0" w:lastRow="0" w:firstColumn="0" w:lastColumn="0" w:oddVBand="0" w:evenVBand="0" w:oddHBand="0" w:evenHBand="0" w:firstRowFirstColumn="0" w:firstRowLastColumn="0" w:lastRowFirstColumn="0" w:lastRowLastColumn="0"/>
-            </w:pPr>
-            <w:proofErr w:type="spellStart"/>
-            <w:r>
-              <w:t>Password</w:t>
-            </w:r>
-            <w:proofErr w:type="spellEnd"/>
-          </w:p>
-          <w:p>
-            <w:pPr>
-              <w:pStyle w:val="ListParagraph"/>
-              <w:numPr>
-                <w:ilvl w:val="1"/>
-                <w:numId w:val="7"/>
-              </w:numPr>
-              <w:cnfStyle w:val="000000000000" w:firstRow="0" w:lastRow="0" w:firstColumn="0" w:lastColumn="0" w:oddVBand="0" w:evenVBand="0" w:oddHBand="0" w:evenHBand="0" w:firstRowFirstColumn="0" w:firstRowLastColumn="0" w:lastRowFirstColumn="0" w:lastRowLastColumn="0"/>
-            </w:pPr>
-            <w:r>
-              <w:t>El campo no está vacío.</w:t>
-            </w:r>
-          </w:p>
-          <w:p>
-            <w:pPr>
-              <w:pStyle w:val="ListParagraph"/>
-              <w:numPr>
-                <w:ilvl w:val="1"/>
-                <w:numId w:val="7"/>
-              </w:numPr>
-              <w:cnfStyle w:val="000000000000" w:firstRow="0" w:lastRow="0" w:firstColumn="0" w:lastColumn="0" w:oddVBand="0" w:evenVBand="0" w:oddHBand="0" w:evenHBand="0" w:firstRowFirstColumn="0" w:firstRowLastColumn="0" w:lastRowFirstColumn="0" w:lastRowLastColumn="0"/>
-            </w:pPr>
-            <w:r>
-              <w:t>El campo contiene un máximo de 20 caracteres.</w:t>
-            </w:r>
-          </w:p>
-          <w:p>
-            <w:pPr>
-              <w:pStyle w:val="ListParagraph"/>
-              <w:numPr>
-                <w:ilvl w:val="1"/>
-                <w:numId w:val="7"/>
-              </w:numPr>
-              <w:cnfStyle w:val="000000000000" w:firstRow="0" w:lastRow="0" w:firstColumn="0" w:lastColumn="0" w:oddVBand="0" w:evenVBand="0" w:oddHBand="0" w:evenHBand="0" w:firstRowFirstColumn="0" w:firstRowLastColumn="0" w:lastRowFirstColumn="0" w:lastRowLastColumn="0"/>
-            </w:pPr>
-            <w:r>
-              <w:t>La contraseña corresponde al correo electrónico ingresado.</w:t>
-            </w:r>
-          </w:p>
-          <w:p>
-            <w:pPr>
-              <w:pStyle w:val="ListParagraph"/>
-              <w:numPr>
-                <w:ilvl w:val="0"/>
-                <w:numId w:val="7"/>
-              </w:numPr>
-              <w:cnfStyle w:val="000000000000" w:firstRow="0" w:lastRow="0" w:firstColumn="0" w:lastColumn="0" w:oddVBand="0" w:evenVBand="0" w:oddHBand="0" w:evenHBand="0" w:firstRowFirstColumn="0" w:firstRowLastColumn="0" w:lastRowFirstColumn="0" w:lastRowLastColumn="0"/>
-            </w:pPr>
-            <w:proofErr w:type="spellStart"/>
-            <w:r>
-              <w:t>Remember</w:t>
-            </w:r>
-            <w:proofErr w:type="spellEnd"/>
-            <w:r>
-              <w:t xml:space="preserve"> me</w:t>
-            </w:r>
-          </w:p>
-          <w:p>
-            <w:pPr>
-              <w:pStyle w:val="ListParagraph"/>
-              <w:numPr>
-                <w:ilvl w:val="1"/>
-                <w:numId w:val="7"/>
-              </w:numPr>
-              <w:cnfStyle w:val="000000000000" w:firstRow="0" w:lastRow="0" w:firstColumn="0" w:lastColumn="0" w:oddVBand="0" w:evenVBand="0" w:oddHBand="0" w:evenHBand="0" w:firstRowFirstColumn="0" w:firstRowLastColumn="0" w:lastRowFirstColumn="0" w:lastRowLastColumn="0"/>
-            </w:pPr>
-            <w:r>
-              <w:lastRenderedPageBreak/>
-              <w:t xml:space="preserve">Si el </w:t>
-            </w:r>
-            <w:proofErr w:type="spellStart"/>
-            <w:r>
-              <w:t>checkbox</w:t>
-            </w:r>
-            <w:proofErr w:type="spellEnd"/>
-            <w:r>
-              <w:t xml:space="preserve"> está seleccionado y, el sistema deberá crear una cookie en el navegador que almacene los valores de los campos</w:t>
-            </w:r>
-          </w:p>
-          <w:p>
-            <w:pPr>
-              <w:pStyle w:val="ListParagraph"/>
-              <w:numPr>
-                <w:ilvl w:val="2"/>
-                <w:numId w:val="7"/>
-              </w:numPr>
-              <w:cnfStyle w:val="000000000000" w:firstRow="0" w:lastRow="0" w:firstColumn="0" w:lastColumn="0" w:oddVBand="0" w:evenVBand="0" w:oddHBand="0" w:evenHBand="0" w:firstRowFirstColumn="0" w:firstRowLastColumn="0" w:lastRowFirstColumn="0" w:lastRowLastColumn="0"/>
-            </w:pPr>
-            <w:r>
-              <w:t>Email</w:t>
-            </w:r>
-          </w:p>
-          <w:p>
-            <w:pPr>
-              <w:pStyle w:val="ListParagraph"/>
-              <w:numPr>
-                <w:ilvl w:val="2"/>
-                <w:numId w:val="7"/>
-              </w:numPr>
-              <w:cnfStyle w:val="000000000000" w:firstRow="0" w:lastRow="0" w:firstColumn="0" w:lastColumn="0" w:oddVBand="0" w:evenVBand="0" w:oddHBand="0" w:evenHBand="0" w:firstRowFirstColumn="0" w:firstRowLastColumn="0" w:lastRowFirstColumn="0" w:lastRowLastColumn="0"/>
-            </w:pPr>
-            <w:proofErr w:type="spellStart"/>
-            <w:r>
-              <w:t>Password</w:t>
-            </w:r>
-            <w:proofErr w:type="spellEnd"/>
-          </w:p>
-          <w:p>
-            <w:pPr>
-              <w:pStyle w:val="ListParagraph"/>
-              <w:numPr>
-                <w:ilvl w:val="2"/>
-                <w:numId w:val="7"/>
-              </w:numPr>
-              <w:cnfStyle w:val="000000000000" w:firstRow="0" w:lastRow="0" w:firstColumn="0" w:lastColumn="0" w:oddVBand="0" w:evenVBand="0" w:oddHBand="0" w:evenHBand="0" w:firstRowFirstColumn="0" w:firstRowLastColumn="0" w:lastRowFirstColumn="0" w:lastRowLastColumn="0"/>
-            </w:pPr>
-            <w:proofErr w:type="spellStart"/>
-            <w:r>
-              <w:t>Remember</w:t>
-            </w:r>
-            <w:proofErr w:type="spellEnd"/>
-            <w:r>
-              <w:t xml:space="preserve"> Me</w:t>
-            </w:r>
-          </w:p>
-          <w:p>
-            <w:pPr>
-              <w:cnfStyle w:val="000000000000" w:firstRow="0" w:lastRow="0" w:firstColumn="0" w:lastColumn="0" w:oddVBand="0" w:evenVBand="0" w:oddHBand="0" w:evenHBand="0" w:firstRowFirstColumn="0" w:firstRowLastColumn="0" w:lastRowFirstColumn="0" w:lastRowLastColumn="0"/>
-            </w:pPr>
-            <w:r>
-              <w:t>Si alguna validación es incorrecta, se deberá mostrar al usuario el mensaje con la información correspondiente.</w:t>
-            </w:r>
-          </w:p>
-          <w:p>
-            <w:pPr>
-              <w:cnfStyle w:val="000000000000" w:firstRow="0" w:lastRow="0" w:firstColumn="0" w:lastColumn="0" w:oddVBand="0" w:evenVBand="0" w:oddHBand="0" w:evenHBand="0" w:firstRowFirstColumn="0" w:firstRowLastColumn="0" w:lastRowFirstColumn="0" w:lastRowLastColumn="0"/>
-            </w:pPr>
-            <w:r>
-              <w:t>Si las validaciones y la información son correctas, se llevará al usuario a la pantalla principal y se creará sesión.</w:t>
-            </w:r>
+          </w:p>
+        </w:tc>
+      </w:tr>
+      <w:tr>
+        <w:tc>
+          <w:tcPr>
+            <w:cnfStyle w:val="001000000000" w:firstRow="0" w:lastRow="0" w:firstColumn="1" w:lastColumn="0" w:oddVBand="0" w:evenVBand="0" w:oddHBand="0" w:evenHBand="0" w:firstRowFirstColumn="0" w:firstRowLastColumn="0" w:lastRowFirstColumn="0" w:lastRowLastColumn="0"/>
+            <w:tcW w:w="789" w:type="dxa"/>
+          </w:tcPr>
+          <w:p/>
+        </w:tc>
+        <w:tc>
+          <w:tcPr>
+            <w:tcW w:w="2608" w:type="dxa"/>
+          </w:tcPr>
+          <w:p>
+            <w:pPr>
+              <w:cnfStyle w:val="000000000000" w:firstRow="0" w:lastRow="0" w:firstColumn="0" w:lastColumn="0" w:oddVBand="0" w:evenVBand="0" w:oddHBand="0" w:evenHBand="0" w:firstRowFirstColumn="0" w:firstRowLastColumn="0" w:lastRowFirstColumn="0" w:lastRowLastColumn="0"/>
+            </w:pPr>
+          </w:p>
+        </w:tc>
+        <w:tc>
+          <w:tcPr>
+            <w:tcW w:w="5812" w:type="dxa"/>
+          </w:tcPr>
+          <w:p>
+            <w:pPr>
+              <w:cnfStyle w:val="000000000000" w:firstRow="0" w:lastRow="0" w:firstColumn="0" w:lastColumn="0" w:oddVBand="0" w:evenVBand="0" w:oddHBand="0" w:evenHBand="0" w:firstRowFirstColumn="0" w:firstRowLastColumn="0" w:lastRowFirstColumn="0" w:lastRowLastColumn="0"/>
+            </w:pPr>
+          </w:p>
+        </w:tc>
+      </w:tr>
+      <w:tr>
+        <w:tc>
+          <w:tcPr>
+            <w:cnfStyle w:val="001000000000" w:firstRow="0" w:lastRow="0" w:firstColumn="1" w:lastColumn="0" w:oddVBand="0" w:evenVBand="0" w:oddHBand="0" w:evenHBand="0" w:firstRowFirstColumn="0" w:firstRowLastColumn="0" w:lastRowFirstColumn="0" w:lastRowLastColumn="0"/>
+            <w:tcW w:w="789" w:type="dxa"/>
+          </w:tcPr>
+          <w:p/>
+        </w:tc>
+        <w:tc>
+          <w:tcPr>
+            <w:tcW w:w="2608" w:type="dxa"/>
+          </w:tcPr>
+          <w:p>
+            <w:pPr>
+              <w:cnfStyle w:val="000000000000" w:firstRow="0" w:lastRow="0" w:firstColumn="0" w:lastColumn="0" w:oddVBand="0" w:evenVBand="0" w:oddHBand="0" w:evenHBand="0" w:firstRowFirstColumn="0" w:firstRowLastColumn="0" w:lastRowFirstColumn="0" w:lastRowLastColumn="0"/>
+            </w:pPr>
+          </w:p>
+        </w:tc>
+        <w:tc>
+          <w:tcPr>
+            <w:tcW w:w="5812" w:type="dxa"/>
+          </w:tcPr>
+          <w:p>
+            <w:pPr>
+              <w:cnfStyle w:val="000000000000" w:firstRow="0" w:lastRow="0" w:firstColumn="0" w:lastColumn="0" w:oddVBand="0" w:evenVBand="0" w:oddHBand="0" w:evenHBand="0" w:firstRowFirstColumn="0" w:firstRowLastColumn="0" w:lastRowFirstColumn="0" w:lastRowLastColumn="0"/>
+            </w:pPr>
           </w:p>
         </w:tc>
       </w:tr>
@@ -3719,7 +1538,25 @@
                                 <w14:round/>
                               </w14:textOutline>
                             </w:rPr>
-                            <w:t>Alcance y requerimientos</w:t>
+                            <w:t>R</w:t>
+                          </w:r>
+                          <w:r>
+                            <w:rPr>
+                              <w:color w:val="FFFFFF" w:themeColor="background1"/>
+                              <w:sz w:val="28"/>
+                              <w:szCs w:val="28"/>
+                              <w14:shadow w14:blurRad="50800" w14:dist="38100" w14:dir="0" w14:sx="100000" w14:sy="100000" w14:kx="0" w14:ky="0" w14:algn="l">
+                                <w14:srgbClr w14:val="000000">
+                                  <w14:alpha w14:val="60000"/>
+                                </w14:srgbClr>
+                              </w14:shadow>
+                              <w14:textOutline w14:w="0" w14:cap="flat" w14:cmpd="sng" w14:algn="ctr">
+                                <w14:noFill/>
+                                <w14:prstDash w14:val="solid"/>
+                                <w14:round/>
+                              </w14:textOutline>
+                            </w:rPr>
+                            <w:t>equerimientos</w:t>
                           </w:r>
                         </w:p>
                       </w:txbxContent>
@@ -3827,7 +1664,25 @@
                           <w14:round/>
                         </w14:textOutline>
                       </w:rPr>
-                      <w:t>Alcance y requerimientos</w:t>
+                      <w:t>R</w:t>
+                    </w:r>
+                    <w:r>
+                      <w:rPr>
+                        <w:color w:val="FFFFFF" w:themeColor="background1"/>
+                        <w:sz w:val="28"/>
+                        <w:szCs w:val="28"/>
+                        <w14:shadow w14:blurRad="50800" w14:dist="38100" w14:dir="0" w14:sx="100000" w14:sy="100000" w14:kx="0" w14:ky="0" w14:algn="l">
+                          <w14:srgbClr w14:val="000000">
+                            <w14:alpha w14:val="60000"/>
+                          </w14:srgbClr>
+                        </w14:shadow>
+                        <w14:textOutline w14:w="0" w14:cap="flat" w14:cmpd="sng" w14:algn="ctr">
+                          <w14:noFill/>
+                          <w14:prstDash w14:val="solid"/>
+                          <w14:round/>
+                        </w14:textOutline>
+                      </w:rPr>
+                      <w:t>equerimientos</w:t>
                     </w:r>
                   </w:p>
                 </w:txbxContent>
@@ -4325,6 +2180,119 @@
     </w:lvl>
   </w:abstractNum>
   <w:abstractNum w:abstractNumId="1">
+    <w:nsid w:val="1E1C4101"/>
+    <w:multiLevelType w:val="hybridMultilevel"/>
+    <w:tmpl w:val="11D6AF74"/>
+    <w:lvl w:ilvl="0" w:tplc="080A0001">
+      <w:start w:val="1"/>
+      <w:numFmt w:val="bullet"/>
+      <w:lvlText w:val=""/>
+      <w:lvlJc w:val="left"/>
+      <w:pPr>
+        <w:ind w:left="720" w:hanging="360"/>
+      </w:pPr>
+      <w:rPr>
+        <w:rFonts w:ascii="Symbol" w:hAnsi="Symbol" w:hint="default"/>
+      </w:rPr>
+    </w:lvl>
+    <w:lvl w:ilvl="1" w:tplc="080A0003">
+      <w:start w:val="1"/>
+      <w:numFmt w:val="bullet"/>
+      <w:lvlText w:val="o"/>
+      <w:lvlJc w:val="left"/>
+      <w:pPr>
+        <w:ind w:left="1440" w:hanging="360"/>
+      </w:pPr>
+      <w:rPr>
+        <w:rFonts w:ascii="Courier New" w:hAnsi="Courier New" w:cs="Courier New" w:hint="default"/>
+      </w:rPr>
+    </w:lvl>
+    <w:lvl w:ilvl="2" w:tplc="080A0005">
+      <w:start w:val="1"/>
+      <w:numFmt w:val="bullet"/>
+      <w:lvlText w:val=""/>
+      <w:lvlJc w:val="left"/>
+      <w:pPr>
+        <w:ind w:left="2160" w:hanging="360"/>
+      </w:pPr>
+      <w:rPr>
+        <w:rFonts w:ascii="Wingdings" w:hAnsi="Wingdings" w:hint="default"/>
+      </w:rPr>
+    </w:lvl>
+    <w:lvl w:ilvl="3" w:tplc="080A0001" w:tentative="1">
+      <w:start w:val="1"/>
+      <w:numFmt w:val="bullet"/>
+      <w:lvlText w:val=""/>
+      <w:lvlJc w:val="left"/>
+      <w:pPr>
+        <w:ind w:left="2880" w:hanging="360"/>
+      </w:pPr>
+      <w:rPr>
+        <w:rFonts w:ascii="Symbol" w:hAnsi="Symbol" w:hint="default"/>
+      </w:rPr>
+    </w:lvl>
+    <w:lvl w:ilvl="4" w:tplc="080A0003" w:tentative="1">
+      <w:start w:val="1"/>
+      <w:numFmt w:val="bullet"/>
+      <w:lvlText w:val="o"/>
+      <w:lvlJc w:val="left"/>
+      <w:pPr>
+        <w:ind w:left="3600" w:hanging="360"/>
+      </w:pPr>
+      <w:rPr>
+        <w:rFonts w:ascii="Courier New" w:hAnsi="Courier New" w:cs="Courier New" w:hint="default"/>
+      </w:rPr>
+    </w:lvl>
+    <w:lvl w:ilvl="5" w:tplc="080A0005" w:tentative="1">
+      <w:start w:val="1"/>
+      <w:numFmt w:val="bullet"/>
+      <w:lvlText w:val=""/>
+      <w:lvlJc w:val="left"/>
+      <w:pPr>
+        <w:ind w:left="4320" w:hanging="360"/>
+      </w:pPr>
+      <w:rPr>
+        <w:rFonts w:ascii="Wingdings" w:hAnsi="Wingdings" w:hint="default"/>
+      </w:rPr>
+    </w:lvl>
+    <w:lvl w:ilvl="6" w:tplc="080A0001" w:tentative="1">
+      <w:start w:val="1"/>
+      <w:numFmt w:val="bullet"/>
+      <w:lvlText w:val=""/>
+      <w:lvlJc w:val="left"/>
+      <w:pPr>
+        <w:ind w:left="5040" w:hanging="360"/>
+      </w:pPr>
+      <w:rPr>
+        <w:rFonts w:ascii="Symbol" w:hAnsi="Symbol" w:hint="default"/>
+      </w:rPr>
+    </w:lvl>
+    <w:lvl w:ilvl="7" w:tplc="080A0003" w:tentative="1">
+      <w:start w:val="1"/>
+      <w:numFmt w:val="bullet"/>
+      <w:lvlText w:val="o"/>
+      <w:lvlJc w:val="left"/>
+      <w:pPr>
+        <w:ind w:left="5760" w:hanging="360"/>
+      </w:pPr>
+      <w:rPr>
+        <w:rFonts w:ascii="Courier New" w:hAnsi="Courier New" w:cs="Courier New" w:hint="default"/>
+      </w:rPr>
+    </w:lvl>
+    <w:lvl w:ilvl="8" w:tplc="080A0005" w:tentative="1">
+      <w:start w:val="1"/>
+      <w:numFmt w:val="bullet"/>
+      <w:lvlText w:val=""/>
+      <w:lvlJc w:val="left"/>
+      <w:pPr>
+        <w:ind w:left="6480" w:hanging="360"/>
+      </w:pPr>
+      <w:rPr>
+        <w:rFonts w:ascii="Wingdings" w:hAnsi="Wingdings" w:hint="default"/>
+      </w:rPr>
+    </w:lvl>
+  </w:abstractNum>
+  <w:abstractNum w:abstractNumId="2">
     <w:nsid w:val="37766D83"/>
     <w:multiLevelType w:val="hybridMultilevel"/>
     <w:tmpl w:val="2A00927C"/>
@@ -4437,7 +2405,7 @@
       </w:rPr>
     </w:lvl>
   </w:abstractNum>
-  <w:abstractNum w:abstractNumId="2">
+  <w:abstractNum w:abstractNumId="3">
     <w:nsid w:val="4AAC7129"/>
     <w:multiLevelType w:val="hybridMultilevel"/>
     <w:tmpl w:val="E45C4B60"/>
@@ -4550,7 +2518,7 @@
       </w:rPr>
     </w:lvl>
   </w:abstractNum>
-  <w:abstractNum w:abstractNumId="3">
+  <w:abstractNum w:abstractNumId="4">
     <w:nsid w:val="4B01247F"/>
     <w:multiLevelType w:val="hybridMultilevel"/>
     <w:tmpl w:val="951CE712"/>
@@ -4663,7 +2631,7 @@
       </w:rPr>
     </w:lvl>
   </w:abstractNum>
-  <w:abstractNum w:abstractNumId="4">
+  <w:abstractNum w:abstractNumId="5">
     <w:nsid w:val="4C510E7D"/>
     <w:multiLevelType w:val="hybridMultilevel"/>
     <w:tmpl w:val="EF5E9A64"/>
@@ -4776,7 +2744,7 @@
       </w:rPr>
     </w:lvl>
   </w:abstractNum>
-  <w:abstractNum w:abstractNumId="5">
+  <w:abstractNum w:abstractNumId="6">
     <w:nsid w:val="4CE648D2"/>
     <w:multiLevelType w:val="hybridMultilevel"/>
     <w:tmpl w:val="FD22AADA"/>
@@ -4865,7 +2833,7 @@
       </w:pPr>
     </w:lvl>
   </w:abstractNum>
-  <w:abstractNum w:abstractNumId="6">
+  <w:abstractNum w:abstractNumId="7">
     <w:nsid w:val="512B2C0E"/>
     <w:multiLevelType w:val="hybridMultilevel"/>
     <w:tmpl w:val="7FC2C32E"/>
@@ -4979,25 +2947,28 @@
     </w:lvl>
   </w:abstractNum>
   <w:num w:numId="1">
-    <w:abstractNumId w:val="1"/>
+    <w:abstractNumId w:val="2"/>
   </w:num>
   <w:num w:numId="2">
     <w:abstractNumId w:val="0"/>
   </w:num>
   <w:num w:numId="3">
+    <w:abstractNumId w:val="4"/>
+  </w:num>
+  <w:num w:numId="4">
+    <w:abstractNumId w:val="7"/>
+  </w:num>
+  <w:num w:numId="5">
+    <w:abstractNumId w:val="6"/>
+  </w:num>
+  <w:num w:numId="6">
     <w:abstractNumId w:val="3"/>
   </w:num>
-  <w:num w:numId="4">
-    <w:abstractNumId w:val="6"/>
-  </w:num>
-  <w:num w:numId="5">
+  <w:num w:numId="7">
     <w:abstractNumId w:val="5"/>
   </w:num>
-  <w:num w:numId="6">
-    <w:abstractNumId w:val="2"/>
-  </w:num>
-  <w:num w:numId="7">
-    <w:abstractNumId w:val="4"/>
+  <w:num w:numId="8">
+    <w:abstractNumId w:val="1"/>
   </w:num>
 </w:numbering>
 </file>
